--- a/hydrology/6_geomorph/images/2021_04_20_Soils_MS_tpc.docx
+++ b/hydrology/6_geomorph/images/2021_04_20_Soils_MS_tpc.docx
@@ -347,6 +347,16 @@
         </w:rPr>
         <w:t xml:space="preserve">) </w:t>
       </w:r>
+      <w:ins w:id="0" w:author="Covino,Tim" w:date="2022-04-20T11:48:00Z">
+        <w:r>
+          <w:rPr>
+            <w:rFonts w:ascii="Times New Roman" w:hAnsi="Times New Roman" w:cs="Times New Roman"/>
+            <w:sz w:val="24"/>
+            <w:szCs w:val="24"/>
+          </w:rPr>
+          <w:t xml:space="preserve">in soils, groundwater and streams </w:t>
+        </w:r>
+      </w:ins>
       <w:r>
         <w:rPr>
           <w:rFonts w:ascii="Times New Roman" w:hAnsi="Times New Roman" w:cs="Times New Roman"/>
@@ -590,6 +600,15 @@
         </w:rPr>
         <w:t xml:space="preserve"> </w:t>
       </w:r>
+      <w:ins w:id="1" w:author="Covino,Tim" w:date="2022-04-20T11:48:00Z">
+        <w:r>
+          <w:rPr>
+            <w:rFonts w:ascii="Times New Roman" w:hAnsi="Times New Roman" w:cs="Times New Roman"/>
+            <w:sz w:val="24"/>
+          </w:rPr>
+          <w:t xml:space="preserve">from soils to streams </w:t>
+        </w:r>
+      </w:ins>
       <w:r>
         <w:rPr>
           <w:rFonts w:ascii="Times New Roman" w:hAnsi="Times New Roman" w:cs="Times New Roman"/>
@@ -869,7 +888,29 @@
           <w:rFonts w:ascii="Times New Roman" w:hAnsi="Times New Roman" w:cs="Times New Roman"/>
           <w:sz w:val="24"/>
         </w:rPr>
-        <w:t>more prolonged pulse of nitrate (NO</w:t>
+        <w:t xml:space="preserve">more prolonged </w:t>
+      </w:r>
+      <w:commentRangeStart w:id="2"/>
+      <w:r>
+        <w:rPr>
+          <w:rFonts w:ascii="Times New Roman" w:hAnsi="Times New Roman" w:cs="Times New Roman"/>
+          <w:sz w:val="24"/>
+        </w:rPr>
+        <w:t xml:space="preserve">pulse of nitrate </w:t>
+      </w:r>
+      <w:commentRangeEnd w:id="2"/>
+      <w:r>
+        <w:rPr>
+          <w:rStyle w:val="CommentReference"/>
+        </w:rPr>
+        <w:commentReference w:id="2"/>
+      </w:r>
+      <w:r>
+        <w:rPr>
+          <w:rFonts w:ascii="Times New Roman" w:hAnsi="Times New Roman" w:cs="Times New Roman"/>
+          <w:sz w:val="24"/>
+        </w:rPr>
+        <w:t>(NO</w:t>
       </w:r>
       <w:r>
         <w:rPr>
@@ -951,8 +992,28 @@
           <w:sz w:val="24"/>
           <w:szCs w:val="24"/>
         </w:rPr>
-        <w:t>ken up by plants or microbes would be</w:t>
-      </w:r>
+        <w:t xml:space="preserve">ken up by plants or microbes </w:t>
+      </w:r>
+      <w:del w:id="3" w:author="Covino,Tim" w:date="2022-04-20T11:51:00Z">
+        <w:r>
+          <w:rPr>
+            <w:rFonts w:ascii="Times New Roman" w:hAnsi="Times New Roman" w:cs="Times New Roman"/>
+            <w:sz w:val="24"/>
+            <w:szCs w:val="24"/>
+          </w:rPr>
+          <w:delText>would be</w:delText>
+        </w:r>
+      </w:del>
+      <w:ins w:id="4" w:author="Covino,Tim" w:date="2022-04-20T11:51:00Z">
+        <w:r>
+          <w:rPr>
+            <w:rFonts w:ascii="Times New Roman" w:hAnsi="Times New Roman" w:cs="Times New Roman"/>
+            <w:sz w:val="24"/>
+            <w:szCs w:val="24"/>
+          </w:rPr>
+          <w:t>is often</w:t>
+        </w:r>
+      </w:ins>
       <w:r>
         <w:rPr>
           <w:rFonts w:ascii="Times New Roman" w:hAnsi="Times New Roman" w:cs="Times New Roman"/>
@@ -961,14 +1022,26 @@
         </w:rPr>
         <w:t xml:space="preserve"> leached </w:t>
       </w:r>
-      <w:r>
-        <w:rPr>
-          <w:rFonts w:ascii="Times New Roman" w:hAnsi="Times New Roman" w:cs="Times New Roman"/>
-          <w:sz w:val="24"/>
-          <w:szCs w:val="24"/>
-        </w:rPr>
-        <w:t>out of</w:t>
-      </w:r>
+      <w:del w:id="5" w:author="Covino,Tim" w:date="2022-04-20T11:52:00Z">
+        <w:r>
+          <w:rPr>
+            <w:rFonts w:ascii="Times New Roman" w:hAnsi="Times New Roman" w:cs="Times New Roman"/>
+            <w:sz w:val="24"/>
+            <w:szCs w:val="24"/>
+          </w:rPr>
+          <w:delText>out of</w:delText>
+        </w:r>
+      </w:del>
+      <w:ins w:id="6" w:author="Covino,Tim" w:date="2022-04-20T11:52:00Z">
+        <w:r>
+          <w:rPr>
+            <w:rFonts w:ascii="Times New Roman" w:hAnsi="Times New Roman" w:cs="Times New Roman"/>
+            <w:sz w:val="24"/>
+            <w:szCs w:val="24"/>
+          </w:rPr>
+          <w:t>from</w:t>
+        </w:r>
+      </w:ins>
       <w:r>
         <w:rPr>
           <w:rFonts w:ascii="Times New Roman" w:hAnsi="Times New Roman" w:cs="Times New Roman"/>
@@ -1303,8 +1376,29 @@
           <w:sz w:val="24"/>
           <w:szCs w:val="24"/>
         </w:rPr>
-        <w:t xml:space="preserve">which could be explained </w:t>
-      </w:r>
+        <w:t xml:space="preserve">which could </w:t>
+      </w:r>
+      <w:ins w:id="7" w:author="Covino,Tim" w:date="2022-04-20T11:52:00Z">
+        <w:r>
+          <w:rPr>
+            <w:rFonts w:ascii="Times New Roman" w:hAnsi="Times New Roman" w:cs="Times New Roman"/>
+            <w:sz w:val="24"/>
+            <w:szCs w:val="24"/>
+          </w:rPr>
+          <w:lastRenderedPageBreak/>
+          <w:t xml:space="preserve">result from </w:t>
+        </w:r>
+      </w:ins>
+      <w:del w:id="8" w:author="Covino,Tim" w:date="2022-04-20T11:52:00Z">
+        <w:r>
+          <w:rPr>
+            <w:rFonts w:ascii="Times New Roman" w:hAnsi="Times New Roman" w:cs="Times New Roman"/>
+            <w:sz w:val="24"/>
+            <w:szCs w:val="24"/>
+          </w:rPr>
+          <w:delText xml:space="preserve">be explained </w:delText>
+        </w:r>
+      </w:del>
       <w:r>
         <w:rPr>
           <w:rFonts w:ascii="Times New Roman" w:hAnsi="Times New Roman" w:cs="Times New Roman"/>
@@ -1384,7 +1478,6 @@
           <w:sz w:val="24"/>
           <w:szCs w:val="24"/>
         </w:rPr>
-        <w:lastRenderedPageBreak/>
         <w:fldChar w:fldCharType="begin" w:fldLock="1"/>
       </w:r>
       <w:r>
@@ -1697,7 +1790,39 @@
           <w:rFonts w:ascii="Times New Roman" w:hAnsi="Times New Roman" w:cs="Times New Roman"/>
           <w:sz w:val="24"/>
         </w:rPr>
-        <w:t>during succession through</w:t>
+        <w:t xml:space="preserve">during </w:t>
+      </w:r>
+      <w:del w:id="9" w:author="Covino,Tim" w:date="2022-04-20T11:53:00Z">
+        <w:r>
+          <w:rPr>
+            <w:rFonts w:ascii="Times New Roman" w:hAnsi="Times New Roman" w:cs="Times New Roman"/>
+            <w:sz w:val="24"/>
+          </w:rPr>
+          <w:delText xml:space="preserve">succession </w:delText>
+        </w:r>
+      </w:del>
+      <w:ins w:id="10" w:author="Covino,Tim" w:date="2022-04-20T11:53:00Z">
+        <w:r>
+          <w:rPr>
+            <w:rFonts w:ascii="Times New Roman" w:hAnsi="Times New Roman" w:cs="Times New Roman"/>
+            <w:sz w:val="24"/>
+          </w:rPr>
+          <w:t>post-fire regeneration</w:t>
+        </w:r>
+        <w:r>
+          <w:rPr>
+            <w:rFonts w:ascii="Times New Roman" w:hAnsi="Times New Roman" w:cs="Times New Roman"/>
+            <w:sz w:val="24"/>
+          </w:rPr>
+          <w:t xml:space="preserve"> </w:t>
+        </w:r>
+      </w:ins>
+      <w:r>
+        <w:rPr>
+          <w:rFonts w:ascii="Times New Roman" w:hAnsi="Times New Roman" w:cs="Times New Roman"/>
+          <w:sz w:val="24"/>
+        </w:rPr>
+        <w:t>through</w:t>
       </w:r>
       <w:r>
         <w:rPr>
@@ -1768,8 +1893,42 @@
           <w:rFonts w:ascii="Times New Roman" w:hAnsi="Times New Roman" w:cs="Times New Roman"/>
           <w:sz w:val="24"/>
         </w:rPr>
-        <w:t xml:space="preserve"> that assumption</w:t>
-      </w:r>
+        <w:t xml:space="preserve"> th</w:t>
+      </w:r>
+      <w:ins w:id="11" w:author="Covino,Tim" w:date="2022-04-20T11:53:00Z">
+        <w:r>
+          <w:rPr>
+            <w:rFonts w:ascii="Times New Roman" w:hAnsi="Times New Roman" w:cs="Times New Roman"/>
+            <w:sz w:val="24"/>
+          </w:rPr>
+          <w:t>ese</w:t>
+        </w:r>
+      </w:ins>
+      <w:del w:id="12" w:author="Covino,Tim" w:date="2022-04-20T11:53:00Z">
+        <w:r>
+          <w:rPr>
+            <w:rFonts w:ascii="Times New Roman" w:hAnsi="Times New Roman" w:cs="Times New Roman"/>
+            <w:sz w:val="24"/>
+          </w:rPr>
+          <w:delText>at</w:delText>
+        </w:r>
+      </w:del>
+      <w:r>
+        <w:rPr>
+          <w:rFonts w:ascii="Times New Roman" w:hAnsi="Times New Roman" w:cs="Times New Roman"/>
+          <w:sz w:val="24"/>
+        </w:rPr>
+        <w:t xml:space="preserve"> assumption</w:t>
+      </w:r>
+      <w:ins w:id="13" w:author="Covino,Tim" w:date="2022-04-20T11:53:00Z">
+        <w:r>
+          <w:rPr>
+            <w:rFonts w:ascii="Times New Roman" w:hAnsi="Times New Roman" w:cs="Times New Roman"/>
+            <w:sz w:val="24"/>
+          </w:rPr>
+          <w:t>s</w:t>
+        </w:r>
+      </w:ins>
       <w:r>
         <w:rPr>
           <w:rFonts w:ascii="Times New Roman" w:hAnsi="Times New Roman" w:cs="Times New Roman"/>
@@ -2591,8 +2750,28 @@
           <w:sz w:val="24"/>
           <w:szCs w:val="24"/>
         </w:rPr>
-        <w:t>sustaining elevated post-fire N losses</w:t>
-      </w:r>
+        <w:t xml:space="preserve">sustaining elevated post-fire N </w:t>
+      </w:r>
+      <w:del w:id="14" w:author="Covino,Tim" w:date="2022-04-20T11:55:00Z">
+        <w:r>
+          <w:rPr>
+            <w:rFonts w:ascii="Times New Roman" w:hAnsi="Times New Roman" w:cs="Times New Roman"/>
+            <w:sz w:val="24"/>
+            <w:szCs w:val="24"/>
+          </w:rPr>
+          <w:delText>losses</w:delText>
+        </w:r>
+      </w:del>
+      <w:ins w:id="15" w:author="Covino,Tim" w:date="2022-04-20T11:55:00Z">
+        <w:r>
+          <w:rPr>
+            <w:rFonts w:ascii="Times New Roman" w:hAnsi="Times New Roman" w:cs="Times New Roman"/>
+            <w:sz w:val="24"/>
+            <w:szCs w:val="24"/>
+          </w:rPr>
+          <w:t>concentrations in streams</w:t>
+        </w:r>
+      </w:ins>
       <w:r>
         <w:rPr>
           <w:rFonts w:ascii="Times New Roman" w:hAnsi="Times New Roman" w:cs="Times New Roman"/>
@@ -2640,6 +2819,7 @@
           <w:sz w:val="24"/>
           <w:szCs w:val="24"/>
         </w:rPr>
+        <w:lastRenderedPageBreak/>
         <w:t xml:space="preserve">and burned watersheds that lack forest vegetation cover 17 years </w:t>
       </w:r>
       <w:r>
@@ -2672,16 +2852,7 @@
           <w:sz w:val="24"/>
           <w:szCs w:val="24"/>
         </w:rPr>
-        <w:t xml:space="preserve">Because soil, </w:t>
-      </w:r>
-      <w:r>
-        <w:rPr>
-          <w:rFonts w:ascii="Times New Roman" w:hAnsi="Times New Roman" w:cs="Times New Roman"/>
-          <w:sz w:val="24"/>
-          <w:szCs w:val="24"/>
-        </w:rPr>
-        <w:lastRenderedPageBreak/>
-        <w:t>vegetation, fire behavior, and post-fire recovery all vary along topographic gradients</w:t>
+        <w:t>Because soil, vegetation, fire behavior, and post-fire recovery all vary along topographic gradients</w:t>
       </w:r>
       <w:r>
         <w:rPr>
@@ -4151,7 +4322,61 @@
           <w:sz w:val="24"/>
           <w:szCs w:val="24"/>
         </w:rPr>
-        <w:t xml:space="preserve"> inorganic N in landscapes burned by the 2002 Hayman fire with unburned landscapes. </w:t>
+        <w:t xml:space="preserve"> inorganic N in </w:t>
+      </w:r>
+      <w:del w:id="16" w:author="Covino,Tim" w:date="2022-04-20T12:52:00Z">
+        <w:r>
+          <w:rPr>
+            <w:rFonts w:ascii="Times New Roman" w:hAnsi="Times New Roman" w:cs="Times New Roman"/>
+            <w:sz w:val="24"/>
+            <w:szCs w:val="24"/>
+          </w:rPr>
+          <w:delText xml:space="preserve">landscapes </w:delText>
+        </w:r>
+      </w:del>
+      <w:ins w:id="17" w:author="Covino,Tim" w:date="2022-04-20T12:52:00Z">
+        <w:r>
+          <w:rPr>
+            <w:rFonts w:ascii="Times New Roman" w:hAnsi="Times New Roman" w:cs="Times New Roman"/>
+            <w:sz w:val="24"/>
+            <w:szCs w:val="24"/>
+          </w:rPr>
+          <w:t>soils, groundwater and streams</w:t>
+        </w:r>
+        <w:r>
+          <w:rPr>
+            <w:rFonts w:ascii="Times New Roman" w:hAnsi="Times New Roman" w:cs="Times New Roman"/>
+            <w:sz w:val="24"/>
+            <w:szCs w:val="24"/>
+          </w:rPr>
+          <w:t xml:space="preserve"> </w:t>
+        </w:r>
+      </w:ins>
+      <w:r>
+        <w:rPr>
+          <w:rFonts w:ascii="Times New Roman" w:hAnsi="Times New Roman" w:cs="Times New Roman"/>
+          <w:sz w:val="24"/>
+          <w:szCs w:val="24"/>
+        </w:rPr>
+        <w:t xml:space="preserve">burned by the 2002 Hayman fire with </w:t>
+      </w:r>
+      <w:ins w:id="18" w:author="Covino,Tim" w:date="2022-04-20T12:52:00Z">
+        <w:r>
+          <w:rPr>
+            <w:rFonts w:ascii="Times New Roman" w:hAnsi="Times New Roman" w:cs="Times New Roman"/>
+            <w:sz w:val="24"/>
+            <w:szCs w:val="24"/>
+          </w:rPr>
+          <w:t xml:space="preserve">those from </w:t>
+        </w:r>
+      </w:ins>
+      <w:r>
+        <w:rPr>
+          <w:rFonts w:ascii="Times New Roman" w:hAnsi="Times New Roman" w:cs="Times New Roman"/>
+          <w:sz w:val="24"/>
+          <w:szCs w:val="24"/>
+        </w:rPr>
+        <w:t xml:space="preserve">unburned landscapes. </w:t>
       </w:r>
       <w:r>
         <w:rPr>
@@ -4637,7 +4862,25 @@
           <w:sz w:val="24"/>
           <w:szCs w:val="24"/>
         </w:rPr>
-        <w:t xml:space="preserve"> quadrats to characterize surface cover characteristics at each </w:t>
+        <w:t xml:space="preserve"> quadrats to characterize surface cover </w:t>
+      </w:r>
+      <w:del w:id="19" w:author="Covino,Tim" w:date="2022-04-20T12:58:00Z">
+        <w:r>
+          <w:rPr>
+            <w:rFonts w:ascii="Times New Roman" w:hAnsi="Times New Roman" w:cs="Times New Roman"/>
+            <w:sz w:val="24"/>
+            <w:szCs w:val="24"/>
+          </w:rPr>
+          <w:delText xml:space="preserve">characteristics </w:delText>
+        </w:r>
+      </w:del>
+      <w:r>
+        <w:rPr>
+          <w:rFonts w:ascii="Times New Roman" w:hAnsi="Times New Roman" w:cs="Times New Roman"/>
+          <w:sz w:val="24"/>
+          <w:szCs w:val="24"/>
+        </w:rPr>
+        <w:t xml:space="preserve">at each </w:t>
       </w:r>
       <w:r>
         <w:rPr>
@@ -4655,21 +4898,49 @@
         </w:rPr>
         <w:t xml:space="preserve">. Vegetation was differentiated into forb, graminoid, and shrub classes and surface cover </w:t>
       </w:r>
-      <w:r>
-        <w:rPr>
-          <w:rFonts w:ascii="Times New Roman" w:hAnsi="Times New Roman" w:cs="Times New Roman"/>
-          <w:sz w:val="24"/>
-          <w:szCs w:val="24"/>
-        </w:rPr>
-        <w:t>was classified as follows</w:t>
-      </w:r>
-      <w:r>
-        <w:rPr>
-          <w:rFonts w:ascii="Times New Roman" w:hAnsi="Times New Roman" w:cs="Times New Roman"/>
-          <w:sz w:val="24"/>
-          <w:szCs w:val="24"/>
-        </w:rPr>
-        <w:t xml:space="preserve">: organic horizon, mineral soil, rock, moss/lichen, char, coarse wood (&gt; 7.5 cm), fine wood (&lt; 7.5 cm), coarse roots (&gt; 0.5 cm), fine roots (&lt; 0.5 cm) and other (e.g. scat, bone). </w:t>
+      <w:proofErr w:type="gramStart"/>
+      <w:r>
+        <w:rPr>
+          <w:rFonts w:ascii="Times New Roman" w:hAnsi="Times New Roman" w:cs="Times New Roman"/>
+          <w:sz w:val="24"/>
+          <w:szCs w:val="24"/>
+        </w:rPr>
+        <w:t>was</w:t>
+      </w:r>
+      <w:proofErr w:type="gramEnd"/>
+      <w:r>
+        <w:rPr>
+          <w:rFonts w:ascii="Times New Roman" w:hAnsi="Times New Roman" w:cs="Times New Roman"/>
+          <w:sz w:val="24"/>
+          <w:szCs w:val="24"/>
+        </w:rPr>
+        <w:t xml:space="preserve"> classified as follows</w:t>
+      </w:r>
+      <w:r>
+        <w:rPr>
+          <w:rFonts w:ascii="Times New Roman" w:hAnsi="Times New Roman" w:cs="Times New Roman"/>
+          <w:sz w:val="24"/>
+          <w:szCs w:val="24"/>
+        </w:rPr>
+        <w:t>: organic horizon, mineral soil, rock, moss/lichen, char, coarse wood (&gt; 7.5 cm), fine wood (&lt; 7.5 cm), coarse roots (&gt; 0.5 cm), fine roots (&lt; 0.5 cm) and other (e.g.</w:t>
+      </w:r>
+      <w:ins w:id="20" w:author="Covino,Tim" w:date="2022-04-20T12:59:00Z">
+        <w:r>
+          <w:rPr>
+            <w:rFonts w:ascii="Times New Roman" w:hAnsi="Times New Roman" w:cs="Times New Roman"/>
+            <w:sz w:val="24"/>
+            <w:szCs w:val="24"/>
+          </w:rPr>
+          <w:t>,</w:t>
+        </w:r>
+      </w:ins>
+      <w:r>
+        <w:rPr>
+          <w:rFonts w:ascii="Times New Roman" w:hAnsi="Times New Roman" w:cs="Times New Roman"/>
+          <w:sz w:val="24"/>
+          <w:szCs w:val="24"/>
+        </w:rPr>
+        <w:t xml:space="preserve"> scat, bone). </w:t>
       </w:r>
       <w:r>
         <w:rPr>
@@ -4774,7 +5045,7 @@
           <w:sz w:val="24"/>
           <w:szCs w:val="24"/>
         </w:rPr>
-        <w:t xml:space="preserve">constrained to a 30-m resolution, we report one value for each riparian, toeslope, and midslope </w:t>
+        <w:t xml:space="preserve">constrained to a 30-m </w:t>
       </w:r>
       <w:r>
         <w:rPr>
@@ -4783,7 +5054,7 @@
           <w:szCs w:val="24"/>
         </w:rPr>
         <w:lastRenderedPageBreak/>
-        <w:t xml:space="preserve">sequence and one value for each upland plot. </w:t>
+        <w:t xml:space="preserve">resolution, we report one value for each riparian, toeslope, and midslope sequence and one value for each upland plot. </w:t>
       </w:r>
       <w:r>
         <w:rPr>
@@ -5185,7 +5456,25 @@
           <w:sz w:val="24"/>
           <w:szCs w:val="24"/>
         </w:rPr>
-        <w:t xml:space="preserve">fore mineral soils </w:t>
+        <w:t>for</w:t>
+      </w:r>
+      <w:del w:id="21" w:author="Covino,Tim" w:date="2022-04-20T12:59:00Z">
+        <w:r>
+          <w:rPr>
+            <w:rFonts w:ascii="Times New Roman" w:hAnsi="Times New Roman" w:cs="Times New Roman"/>
+            <w:sz w:val="24"/>
+            <w:szCs w:val="24"/>
+          </w:rPr>
+          <w:delText>e</w:delText>
+        </w:r>
+      </w:del>
+      <w:r>
+        <w:rPr>
+          <w:rFonts w:ascii="Times New Roman" w:hAnsi="Times New Roman" w:cs="Times New Roman"/>
+          <w:sz w:val="24"/>
+          <w:szCs w:val="24"/>
+        </w:rPr>
+        <w:t xml:space="preserve"> mineral soils </w:t>
       </w:r>
       <w:r>
         <w:rPr>
@@ -5922,7 +6211,16 @@
           <w:sz w:val="24"/>
           <w:szCs w:val="24"/>
         </w:rPr>
-        <w:t xml:space="preserve">were extracted and analyzed as described above. Net mineralization was </w:t>
+        <w:t xml:space="preserve">were extracted and analyzed as described above. Net </w:t>
+      </w:r>
+      <w:r>
+        <w:rPr>
+          <w:rFonts w:ascii="Times New Roman" w:hAnsi="Times New Roman" w:cs="Times New Roman"/>
+          <w:sz w:val="24"/>
+          <w:szCs w:val="24"/>
+        </w:rPr>
+        <w:lastRenderedPageBreak/>
+        <w:t xml:space="preserve">mineralization was </w:t>
       </w:r>
       <w:r>
         <w:rPr>
@@ -6043,7 +6341,6 @@
           <w:sz w:val="24"/>
           <w:szCs w:val="24"/>
         </w:rPr>
-        <w:lastRenderedPageBreak/>
         <w:t xml:space="preserve">net nitrification as the change in </w:t>
       </w:r>
       <w:r>
@@ -6281,7 +6578,31 @@
           <w:sz w:val="24"/>
           <w:szCs w:val="24"/>
         </w:rPr>
-        <w:t>) for plant uptake and soil infiltration by adsorbing N in soil solution to the resin surface</w:t>
+        <w:t xml:space="preserve">) for plant uptake </w:t>
+      </w:r>
+      <w:commentRangeStart w:id="22"/>
+      <w:r>
+        <w:rPr>
+          <w:rFonts w:ascii="Times New Roman" w:hAnsi="Times New Roman" w:cs="Times New Roman"/>
+          <w:sz w:val="24"/>
+          <w:szCs w:val="24"/>
+        </w:rPr>
+        <w:t xml:space="preserve">and soil infiltration </w:t>
+      </w:r>
+      <w:commentRangeEnd w:id="22"/>
+      <w:r>
+        <w:rPr>
+          <w:rStyle w:val="CommentReference"/>
+        </w:rPr>
+        <w:commentReference w:id="22"/>
+      </w:r>
+      <w:r>
+        <w:rPr>
+          <w:rFonts w:ascii="Times New Roman" w:hAnsi="Times New Roman" w:cs="Times New Roman"/>
+          <w:sz w:val="24"/>
+          <w:szCs w:val="24"/>
+        </w:rPr>
+        <w:t>by adsorbing N in soil solution to the resin surface</w:t>
       </w:r>
       <w:r>
         <w:rPr>
@@ -6610,7 +6931,16 @@
           <w:sz w:val="24"/>
           <w:szCs w:val="24"/>
         </w:rPr>
-        <w:t xml:space="preserve">d, removed resins were </w:t>
+        <w:t xml:space="preserve">d, </w:t>
+      </w:r>
+      <w:commentRangeStart w:id="23"/>
+      <w:r>
+        <w:rPr>
+          <w:rFonts w:ascii="Times New Roman" w:hAnsi="Times New Roman" w:cs="Times New Roman"/>
+          <w:sz w:val="24"/>
+          <w:szCs w:val="24"/>
+        </w:rPr>
+        <w:t xml:space="preserve">removed resins were </w:t>
       </w:r>
       <w:r>
         <w:rPr>
@@ -6740,6 +7070,13 @@
           <w:szCs w:val="24"/>
         </w:rPr>
         <w:t>as described above</w:t>
+      </w:r>
+      <w:commentRangeEnd w:id="23"/>
+      <w:r>
+        <w:rPr>
+          <w:rStyle w:val="CommentReference"/>
+        </w:rPr>
+        <w:commentReference w:id="23"/>
       </w:r>
       <w:r>
         <w:rPr>
@@ -7320,7 +7657,16 @@
           <w:sz w:val="24"/>
           <w:szCs w:val="24"/>
         </w:rPr>
-        <w:t xml:space="preserve">ension lysimeters </w:t>
+        <w:t xml:space="preserve">ension </w:t>
+      </w:r>
+      <w:r>
+        <w:rPr>
+          <w:rFonts w:ascii="Times New Roman" w:hAnsi="Times New Roman" w:cs="Times New Roman"/>
+          <w:sz w:val="24"/>
+          <w:szCs w:val="24"/>
+        </w:rPr>
+        <w:lastRenderedPageBreak/>
+        <w:t xml:space="preserve">lysimeters </w:t>
       </w:r>
       <w:r>
         <w:rPr>
@@ -7352,16 +7698,7 @@
           <w:sz w:val="24"/>
           <w:szCs w:val="24"/>
         </w:rPr>
-        <w:t xml:space="preserve">to sample soil </w:t>
-      </w:r>
-      <w:r>
-        <w:rPr>
-          <w:rFonts w:ascii="Times New Roman" w:hAnsi="Times New Roman" w:cs="Times New Roman"/>
-          <w:sz w:val="24"/>
-          <w:szCs w:val="24"/>
-        </w:rPr>
-        <w:lastRenderedPageBreak/>
-        <w:t xml:space="preserve">water leachate with </w:t>
+        <w:t xml:space="preserve">to sample soil water leachate with </w:t>
       </w:r>
       <w:r>
         <w:rPr>
@@ -7803,6 +8140,7 @@
           <w:sz w:val="24"/>
           <w:szCs w:val="24"/>
         </w:rPr>
+        <w:lastRenderedPageBreak/>
         <w:t>topographic</w:t>
       </w:r>
       <w:r>
@@ -7827,16 +8165,7 @@
           <w:sz w:val="24"/>
           <w:szCs w:val="24"/>
         </w:rPr>
-        <w:t xml:space="preserve"> </w:t>
-      </w:r>
-      <w:r>
-        <w:rPr>
-          <w:rFonts w:ascii="Times New Roman" w:hAnsi="Times New Roman" w:cs="Times New Roman"/>
-          <w:sz w:val="24"/>
-          <w:szCs w:val="24"/>
-        </w:rPr>
-        <w:lastRenderedPageBreak/>
-        <w:t>position while stratifying by burn condition All statistical analyses were conducted in R (R Development Core Team) and significance was determined at the α = 0.05 level.</w:t>
+        <w:t xml:space="preserve"> position while stratifying by burn condition All statistical analyses were conducted in R (R Development Core Team) and significance was determined at the α = 0.05 level.</w:t>
       </w:r>
     </w:p>
     <w:p>
@@ -8083,7 +8412,25 @@
           <w:sz w:val="24"/>
           <w:szCs w:val="24"/>
         </w:rPr>
-        <w:t xml:space="preserve"> was located south of Hayman, near Pikes Peak at 3,500 m so the magnitude of snowfall was likely lower at our study sites where mean elevation was 2,500 m. Most snowfall occurred in March though snow storms continued through May and most rainfall peaked in July (</w:t>
+        <w:t xml:space="preserve"> was located south of Hayman, near Pikes Peak at 3,500 m so the magnitude of snowfall was likely lower at our study sites where mean elevation was 2,500 m. Most snowfall occurred in March though </w:t>
+      </w:r>
+      <w:proofErr w:type="gramStart"/>
+      <w:r>
+        <w:rPr>
+          <w:rFonts w:ascii="Times New Roman" w:hAnsi="Times New Roman" w:cs="Times New Roman"/>
+          <w:sz w:val="24"/>
+          <w:szCs w:val="24"/>
+        </w:rPr>
+        <w:t>snow storms</w:t>
+      </w:r>
+      <w:proofErr w:type="gramEnd"/>
+      <w:r>
+        <w:rPr>
+          <w:rFonts w:ascii="Times New Roman" w:hAnsi="Times New Roman" w:cs="Times New Roman"/>
+          <w:sz w:val="24"/>
+          <w:szCs w:val="24"/>
+        </w:rPr>
+        <w:t xml:space="preserve"> continued through May and most rainfall peaked in July (</w:t>
       </w:r>
       <w:r>
         <w:rPr>
@@ -21899,7 +22246,7 @@
       </w:r>
     </w:p>
     <w:sectPr>
-      <w:footerReference w:type="default" r:id="rId8"/>
+      <w:footerReference w:type="default" r:id="rId12"/>
       <w:pgSz w:w="12240" w:h="15840"/>
       <w:pgMar w:top="1440" w:right="1440" w:bottom="1440" w:left="1440" w:header="720" w:footer="720" w:gutter="0"/>
       <w:lnNumType w:countBy="1" w:restart="continuous"/>
@@ -21908,6 +22255,86 @@
     </w:sectPr>
   </w:body>
 </w:document>
+</file>
+
+<file path=word/comments.xml><?xml version="1.0" encoding="utf-8"?>
+<w:comments xmlns:wpc="http://schemas.microsoft.com/office/word/2010/wordprocessingCanvas" xmlns:cx="http://schemas.microsoft.com/office/drawing/2014/chartex" xmlns:cx1="http://schemas.microsoft.com/office/drawing/2015/9/8/chartex" xmlns:cx2="http://schemas.microsoft.com/office/drawing/2015/10/21/chartex" xmlns:cx3="http://schemas.microsoft.com/office/drawing/2016/5/9/chartex" xmlns:cx4="http://schemas.microsoft.com/office/drawing/2016/5/10/chartex" xmlns:cx5="http://schemas.microsoft.com/office/drawing/2016/5/11/chartex" xmlns:cx6="http://schemas.microsoft.com/office/drawing/2016/5/12/chartex" xmlns:cx7="http://schemas.microsoft.com/office/drawing/2016/5/13/chartex" xmlns:cx8="http://schemas.microsoft.com/office/drawing/2016/5/14/chartex" xmlns:mc="http://schemas.openxmlformats.org/markup-compatibility/2006" xmlns:aink="http://schemas.microsoft.com/office/drawing/2016/ink" xmlns:am3d="http://schemas.microsoft.com/office/drawing/2017/model3d" xmlns:o="urn:schemas-microsoft-com:office:office" xmlns:oel="http://schemas.microsoft.com/office/2019/extlst" xmlns:r="http://schemas.openxmlformats.org/officeDocument/2006/relationships" xmlns:m="http://schemas.openxmlformats.org/officeDocument/2006/math" xmlns:v="urn:schemas-microsoft-com:vml" xmlns:wp14="http://schemas.microsoft.com/office/word/2010/wordprocessingDrawing" xmlns:wp="http://schemas.openxmlformats.org/drawingml/2006/wordprocessingDrawing" xmlns:w10="urn:schemas-microsoft-com:office:word" xmlns:w="http://schemas.openxmlformats.org/wordprocessingml/2006/main" xmlns:w14="http://schemas.microsoft.com/office/word/2010/wordml" xmlns:w15="http://schemas.microsoft.com/office/word/2012/wordml" xmlns:w16cex="http://schemas.microsoft.com/office/word/2018/wordml/cex" xmlns:w16cid="http://schemas.microsoft.com/office/word/2016/wordml/cid" xmlns:w16="http://schemas.microsoft.com/office/word/2018/wordml" xmlns:w16sdtdh="http://schemas.microsoft.com/office/word/2020/wordml/sdtdatahash" xmlns:w16se="http://schemas.microsoft.com/office/word/2015/wordml/symex" xmlns:wpg="http://schemas.microsoft.com/office/word/2010/wordprocessingGroup" xmlns:wpi="http://schemas.microsoft.com/office/word/2010/wordprocessingInk" xmlns:wne="http://schemas.microsoft.com/office/word/2006/wordml" xmlns:wps="http://schemas.microsoft.com/office/word/2010/wordprocessingShape" mc:Ignorable="w14 w15 w16se w16cid w16 w16cex w16sdtdh wp14">
+  <w:comment w:id="2" w:author="Covino,Tim" w:date="2022-04-20T11:51:00Z" w:initials="C">
+    <w:p>
+      <w:pPr>
+        <w:pStyle w:val="CommentText"/>
+      </w:pPr>
+      <w:r>
+        <w:rPr>
+          <w:rStyle w:val="CommentReference"/>
+        </w:rPr>
+        <w:annotationRef/>
+      </w:r>
+      <w:r>
+        <w:t>From soils to streams?</w:t>
+      </w:r>
+    </w:p>
+  </w:comment>
+  <w:comment w:id="22" w:author="Covino,Tim" w:date="2022-04-20T13:03:00Z" w:initials="C">
+    <w:p>
+      <w:pPr>
+        <w:pStyle w:val="CommentText"/>
+      </w:pPr>
+      <w:r>
+        <w:rPr>
+          <w:rStyle w:val="CommentReference"/>
+        </w:rPr>
+        <w:annotationRef/>
+      </w:r>
+      <w:r>
+        <w:t xml:space="preserve">I think this can get removed. </w:t>
+      </w:r>
+    </w:p>
+  </w:comment>
+  <w:comment w:id="23" w:author="Covino,Tim" w:date="2022-04-20T13:06:00Z" w:initials="C">
+    <w:p>
+      <w:pPr>
+        <w:pStyle w:val="CommentText"/>
+      </w:pPr>
+      <w:r>
+        <w:rPr>
+          <w:rStyle w:val="CommentReference"/>
+        </w:rPr>
+        <w:annotationRef/>
+      </w:r>
+      <w:r>
+        <w:t xml:space="preserve">This is awkward construction. </w:t>
+      </w:r>
+      <w:r>
+        <w:t xml:space="preserve">I’d recommend making this active voice. </w:t>
+      </w:r>
+    </w:p>
+  </w:comment>
+</w:comments>
+</file>
+
+<file path=word/commentsExtended.xml><?xml version="1.0" encoding="utf-8"?>
+<w15:commentsEx xmlns:wpc="http://schemas.microsoft.com/office/word/2010/wordprocessingCanvas" xmlns:cx="http://schemas.microsoft.com/office/drawing/2014/chartex" xmlns:cx1="http://schemas.microsoft.com/office/drawing/2015/9/8/chartex" xmlns:cx2="http://schemas.microsoft.com/office/drawing/2015/10/21/chartex" xmlns:cx3="http://schemas.microsoft.com/office/drawing/2016/5/9/chartex" xmlns:cx4="http://schemas.microsoft.com/office/drawing/2016/5/10/chartex" xmlns:cx5="http://schemas.microsoft.com/office/drawing/2016/5/11/chartex" xmlns:cx6="http://schemas.microsoft.com/office/drawing/2016/5/12/chartex" xmlns:cx7="http://schemas.microsoft.com/office/drawing/2016/5/13/chartex" xmlns:cx8="http://schemas.microsoft.com/office/drawing/2016/5/14/chartex" xmlns:mc="http://schemas.openxmlformats.org/markup-compatibility/2006" xmlns:aink="http://schemas.microsoft.com/office/drawing/2016/ink" xmlns:am3d="http://schemas.microsoft.com/office/drawing/2017/model3d" xmlns:o="urn:schemas-microsoft-com:office:office" xmlns:oel="http://schemas.microsoft.com/office/2019/extlst" xmlns:r="http://schemas.openxmlformats.org/officeDocument/2006/relationships" xmlns:m="http://schemas.openxmlformats.org/officeDocument/2006/math" xmlns:v="urn:schemas-microsoft-com:vml" xmlns:wp14="http://schemas.microsoft.com/office/word/2010/wordprocessingDrawing" xmlns:wp="http://schemas.openxmlformats.org/drawingml/2006/wordprocessingDrawing" xmlns:w10="urn:schemas-microsoft-com:office:word" xmlns:w="http://schemas.openxmlformats.org/wordprocessingml/2006/main" xmlns:w14="http://schemas.microsoft.com/office/word/2010/wordml" xmlns:w15="http://schemas.microsoft.com/office/word/2012/wordml" xmlns:w16cex="http://schemas.microsoft.com/office/word/2018/wordml/cex" xmlns:w16cid="http://schemas.microsoft.com/office/word/2016/wordml/cid" xmlns:w16="http://schemas.microsoft.com/office/word/2018/wordml" xmlns:w16sdtdh="http://schemas.microsoft.com/office/word/2020/wordml/sdtdatahash" xmlns:w16se="http://schemas.microsoft.com/office/word/2015/wordml/symex" xmlns:wpg="http://schemas.microsoft.com/office/word/2010/wordprocessingGroup" xmlns:wpi="http://schemas.microsoft.com/office/word/2010/wordprocessingInk" xmlns:wne="http://schemas.microsoft.com/office/word/2006/wordml" xmlns:wps="http://schemas.microsoft.com/office/word/2010/wordprocessingShape" mc:Ignorable="w14 w15 w16se w16cid w16 w16cex w16sdtdh wp14">
+  <w15:commentEx w15:paraId="7DFA145C" w15:done="0"/>
+  <w15:commentEx w15:paraId="4B77F5C4" w15:done="0"/>
+  <w15:commentEx w15:paraId="1529C6C6" w15:done="0"/>
+</w15:commentsEx>
+</file>
+
+<file path=word/commentsExtensible.xml><?xml version="1.0" encoding="utf-8"?>
+<w16cex:commentsExtensible xmlns:wpc="http://schemas.microsoft.com/office/word/2010/wordprocessingCanvas" xmlns:cx="http://schemas.microsoft.com/office/drawing/2014/chartex" xmlns:cx1="http://schemas.microsoft.com/office/drawing/2015/9/8/chartex" xmlns:cx2="http://schemas.microsoft.com/office/drawing/2015/10/21/chartex" xmlns:cx3="http://schemas.microsoft.com/office/drawing/2016/5/9/chartex" xmlns:cx4="http://schemas.microsoft.com/office/drawing/2016/5/10/chartex" xmlns:cx5="http://schemas.microsoft.com/office/drawing/2016/5/11/chartex" xmlns:cx6="http://schemas.microsoft.com/office/drawing/2016/5/12/chartex" xmlns:cx7="http://schemas.microsoft.com/office/drawing/2016/5/13/chartex" xmlns:cx8="http://schemas.microsoft.com/office/drawing/2016/5/14/chartex" xmlns:mc="http://schemas.openxmlformats.org/markup-compatibility/2006" xmlns:aink="http://schemas.microsoft.com/office/drawing/2016/ink" xmlns:am3d="http://schemas.microsoft.com/office/drawing/2017/model3d" xmlns:o="urn:schemas-microsoft-com:office:office" xmlns:oel="http://schemas.microsoft.com/office/2019/extlst" xmlns:r="http://schemas.openxmlformats.org/officeDocument/2006/relationships" xmlns:m="http://schemas.openxmlformats.org/officeDocument/2006/math" xmlns:v="urn:schemas-microsoft-com:vml" xmlns:wp14="http://schemas.microsoft.com/office/word/2010/wordprocessingDrawing" xmlns:wp="http://schemas.openxmlformats.org/drawingml/2006/wordprocessingDrawing" xmlns:w10="urn:schemas-microsoft-com:office:word" xmlns:w="http://schemas.openxmlformats.org/wordprocessingml/2006/main" xmlns:w14="http://schemas.microsoft.com/office/word/2010/wordml" xmlns:w15="http://schemas.microsoft.com/office/word/2012/wordml" xmlns:w16cex="http://schemas.microsoft.com/office/word/2018/wordml/cex" xmlns:w16cid="http://schemas.microsoft.com/office/word/2016/wordml/cid" xmlns:w16="http://schemas.microsoft.com/office/word/2018/wordml" xmlns:w16sdtdh="http://schemas.microsoft.com/office/word/2020/wordml/sdtdatahash" xmlns:w16se="http://schemas.microsoft.com/office/word/2015/wordml/symex" xmlns:wpg="http://schemas.microsoft.com/office/word/2010/wordprocessingGroup" xmlns:wpi="http://schemas.microsoft.com/office/word/2010/wordprocessingInk" xmlns:wne="http://schemas.microsoft.com/office/word/2006/wordml" xmlns:wps="http://schemas.microsoft.com/office/word/2010/wordprocessingShape" mc:Ignorable="w14 w15 w16se w16cid w16 w16cex w16sdtdh wp14">
+  <w16cex:commentExtensible w16cex:durableId="260A723D" w16cex:dateUtc="2022-04-20T17:51:00Z"/>
+  <w16cex:commentExtensible w16cex:durableId="260A8314" w16cex:dateUtc="2022-04-20T19:03:00Z"/>
+  <w16cex:commentExtensible w16cex:durableId="260A83C0" w16cex:dateUtc="2022-04-20T19:06:00Z"/>
+</w16cex:commentsExtensible>
+</file>
+
+<file path=word/commentsIds.xml><?xml version="1.0" encoding="utf-8"?>
+<w16cid:commentsIds xmlns:wpc="http://schemas.microsoft.com/office/word/2010/wordprocessingCanvas" xmlns:cx="http://schemas.microsoft.com/office/drawing/2014/chartex" xmlns:cx1="http://schemas.microsoft.com/office/drawing/2015/9/8/chartex" xmlns:cx2="http://schemas.microsoft.com/office/drawing/2015/10/21/chartex" xmlns:cx3="http://schemas.microsoft.com/office/drawing/2016/5/9/chartex" xmlns:cx4="http://schemas.microsoft.com/office/drawing/2016/5/10/chartex" xmlns:cx5="http://schemas.microsoft.com/office/drawing/2016/5/11/chartex" xmlns:cx6="http://schemas.microsoft.com/office/drawing/2016/5/12/chartex" xmlns:cx7="http://schemas.microsoft.com/office/drawing/2016/5/13/chartex" xmlns:cx8="http://schemas.microsoft.com/office/drawing/2016/5/14/chartex" xmlns:mc="http://schemas.openxmlformats.org/markup-compatibility/2006" xmlns:aink="http://schemas.microsoft.com/office/drawing/2016/ink" xmlns:am3d="http://schemas.microsoft.com/office/drawing/2017/model3d" xmlns:o="urn:schemas-microsoft-com:office:office" xmlns:oel="http://schemas.microsoft.com/office/2019/extlst" xmlns:r="http://schemas.openxmlformats.org/officeDocument/2006/relationships" xmlns:m="http://schemas.openxmlformats.org/officeDocument/2006/math" xmlns:v="urn:schemas-microsoft-com:vml" xmlns:wp14="http://schemas.microsoft.com/office/word/2010/wordprocessingDrawing" xmlns:wp="http://schemas.openxmlformats.org/drawingml/2006/wordprocessingDrawing" xmlns:w10="urn:schemas-microsoft-com:office:word" xmlns:w="http://schemas.openxmlformats.org/wordprocessingml/2006/main" xmlns:w14="http://schemas.microsoft.com/office/word/2010/wordml" xmlns:w15="http://schemas.microsoft.com/office/word/2012/wordml" xmlns:w16cex="http://schemas.microsoft.com/office/word/2018/wordml/cex" xmlns:w16cid="http://schemas.microsoft.com/office/word/2016/wordml/cid" xmlns:w16="http://schemas.microsoft.com/office/word/2018/wordml" xmlns:w16sdtdh="http://schemas.microsoft.com/office/word/2020/wordml/sdtdatahash" xmlns:w16se="http://schemas.microsoft.com/office/word/2015/wordml/symex" xmlns:wpg="http://schemas.microsoft.com/office/word/2010/wordprocessingGroup" xmlns:wpi="http://schemas.microsoft.com/office/word/2010/wordprocessingInk" xmlns:wne="http://schemas.microsoft.com/office/word/2006/wordml" xmlns:wps="http://schemas.microsoft.com/office/word/2010/wordprocessingShape" mc:Ignorable="w14 w15 w16se w16cid w16 w16cex w16sdtdh wp14">
+  <w16cid:commentId w16cid:paraId="7DFA145C" w16cid:durableId="260A723D"/>
+  <w16cid:commentId w16cid:paraId="4B77F5C4" w16cid:durableId="260A8314"/>
+  <w16cid:commentId w16cid:paraId="1529C6C6" w16cid:durableId="260A83C0"/>
+</w16cid:commentsIds>
 </file>
 
 <file path=word/endnotes.xml><?xml version="1.0" encoding="utf-8"?>
@@ -25585,6 +26012,14 @@
     <w:abstractNumId w:val="7"/>
   </w:num>
 </w:numbering>
+</file>
+
+<file path=word/people.xml><?xml version="1.0" encoding="utf-8"?>
+<w15:people xmlns:wpc="http://schemas.microsoft.com/office/word/2010/wordprocessingCanvas" xmlns:cx="http://schemas.microsoft.com/office/drawing/2014/chartex" xmlns:cx1="http://schemas.microsoft.com/office/drawing/2015/9/8/chartex" xmlns:cx2="http://schemas.microsoft.com/office/drawing/2015/10/21/chartex" xmlns:cx3="http://schemas.microsoft.com/office/drawing/2016/5/9/chartex" xmlns:cx4="http://schemas.microsoft.com/office/drawing/2016/5/10/chartex" xmlns:cx5="http://schemas.microsoft.com/office/drawing/2016/5/11/chartex" xmlns:cx6="http://schemas.microsoft.com/office/drawing/2016/5/12/chartex" xmlns:cx7="http://schemas.microsoft.com/office/drawing/2016/5/13/chartex" xmlns:cx8="http://schemas.microsoft.com/office/drawing/2016/5/14/chartex" xmlns:mc="http://schemas.openxmlformats.org/markup-compatibility/2006" xmlns:aink="http://schemas.microsoft.com/office/drawing/2016/ink" xmlns:am3d="http://schemas.microsoft.com/office/drawing/2017/model3d" xmlns:o="urn:schemas-microsoft-com:office:office" xmlns:oel="http://schemas.microsoft.com/office/2019/extlst" xmlns:r="http://schemas.openxmlformats.org/officeDocument/2006/relationships" xmlns:m="http://schemas.openxmlformats.org/officeDocument/2006/math" xmlns:v="urn:schemas-microsoft-com:vml" xmlns:wp14="http://schemas.microsoft.com/office/word/2010/wordprocessingDrawing" xmlns:wp="http://schemas.openxmlformats.org/drawingml/2006/wordprocessingDrawing" xmlns:w10="urn:schemas-microsoft-com:office:word" xmlns:w="http://schemas.openxmlformats.org/wordprocessingml/2006/main" xmlns:w14="http://schemas.microsoft.com/office/word/2010/wordml" xmlns:w15="http://schemas.microsoft.com/office/word/2012/wordml" xmlns:w16cex="http://schemas.microsoft.com/office/word/2018/wordml/cex" xmlns:w16cid="http://schemas.microsoft.com/office/word/2016/wordml/cid" xmlns:w16="http://schemas.microsoft.com/office/word/2018/wordml" xmlns:w16sdtdh="http://schemas.microsoft.com/office/word/2020/wordml/sdtdatahash" xmlns:w16se="http://schemas.microsoft.com/office/word/2015/wordml/symex" xmlns:wpg="http://schemas.microsoft.com/office/word/2010/wordprocessingGroup" xmlns:wpi="http://schemas.microsoft.com/office/word/2010/wordprocessingInk" xmlns:wne="http://schemas.microsoft.com/office/word/2006/wordml" xmlns:wps="http://schemas.microsoft.com/office/word/2010/wordprocessingShape" mc:Ignorable="w14 w15 w16se w16cid w16 w16cex w16sdtdh wp14">
+  <w15:person w15:author="Covino,Tim">
+    <w15:presenceInfo w15:providerId="AD" w15:userId="S::tpcovino@colostate.edu::e4807dfa-6c44-417f-8fe2-4da906d9f02e"/>
+  </w15:person>
+</w15:people>
 </file>
 
 <file path=word/styles.xml><?xml version="1.0" encoding="utf-8"?>
@@ -26258,6 +26693,16 @@
       <w:szCs w:val="18"/>
     </w:rPr>
   </w:style>
+  <w:style w:type="paragraph" w:styleId="Revision">
+    <w:name w:val="Revision"/>
+    <w:hidden/>
+    <w:uiPriority w:val="99"/>
+    <w:semiHidden/>
+    <w:rsid w:val="00DE6511"/>
+    <w:pPr>
+      <w:spacing w:after="0" w:line="240" w:lineRule="auto"/>
+    </w:pPr>
+  </w:style>
 </w:styles>
 </file>
 

--- a/hydrology/6_geomorph/images/2021_04_20_Soils_MS_tpc.docx
+++ b/hydrology/6_geomorph/images/2021_04_20_Soils_MS_tpc.docx
@@ -7473,7 +7473,25 @@
           <w:sz w:val="24"/>
           <w:szCs w:val="24"/>
         </w:rPr>
-        <w:t xml:space="preserve"> two nested piezometers</w:t>
+        <w:t xml:space="preserve"> two </w:t>
+      </w:r>
+      <w:ins w:id="24" w:author="Covino,Tim" w:date="2022-04-20T13:07:00Z">
+        <w:r>
+          <w:rPr>
+            <w:rFonts w:ascii="Times New Roman" w:hAnsi="Times New Roman" w:cs="Times New Roman"/>
+            <w:sz w:val="24"/>
+            <w:szCs w:val="24"/>
+          </w:rPr>
+          <w:t xml:space="preserve">in-channel </w:t>
+        </w:r>
+      </w:ins>
+      <w:r>
+        <w:rPr>
+          <w:rFonts w:ascii="Times New Roman" w:hAnsi="Times New Roman" w:cs="Times New Roman"/>
+          <w:sz w:val="24"/>
+          <w:szCs w:val="24"/>
+        </w:rPr>
+        <w:t>nested piezometers</w:t>
       </w:r>
       <w:r>
         <w:rPr>
@@ -7649,15 +7667,7 @@
           <w:sz w:val="24"/>
           <w:szCs w:val="24"/>
         </w:rPr>
-        <w:t>Porous cup, t</w:t>
-      </w:r>
-      <w:r>
-        <w:rPr>
-          <w:rFonts w:ascii="Times New Roman" w:hAnsi="Times New Roman" w:cs="Times New Roman"/>
-          <w:sz w:val="24"/>
-          <w:szCs w:val="24"/>
-        </w:rPr>
-        <w:t xml:space="preserve">ension </w:t>
+        <w:t xml:space="preserve">Porous </w:t>
       </w:r>
       <w:r>
         <w:rPr>
@@ -7666,7 +7676,15 @@
           <w:szCs w:val="24"/>
         </w:rPr>
         <w:lastRenderedPageBreak/>
-        <w:t xml:space="preserve">lysimeters </w:t>
+        <w:t>cup, t</w:t>
+      </w:r>
+      <w:r>
+        <w:rPr>
+          <w:rFonts w:ascii="Times New Roman" w:hAnsi="Times New Roman" w:cs="Times New Roman"/>
+          <w:sz w:val="24"/>
+          <w:szCs w:val="24"/>
+        </w:rPr>
+        <w:t xml:space="preserve">ension lysimeters </w:t>
       </w:r>
       <w:r>
         <w:rPr>
@@ -8412,18 +8430,28 @@
           <w:sz w:val="24"/>
           <w:szCs w:val="24"/>
         </w:rPr>
-        <w:t xml:space="preserve"> was located south of Hayman, near Pikes Peak at 3,500 m so the magnitude of snowfall was likely lower at our study sites where mean elevation was 2,500 m. Most snowfall occurred in March though </w:t>
-      </w:r>
-      <w:proofErr w:type="gramStart"/>
-      <w:r>
-        <w:rPr>
-          <w:rFonts w:ascii="Times New Roman" w:hAnsi="Times New Roman" w:cs="Times New Roman"/>
-          <w:sz w:val="24"/>
-          <w:szCs w:val="24"/>
-        </w:rPr>
-        <w:t>snow storms</w:t>
-      </w:r>
-      <w:proofErr w:type="gramEnd"/>
+        <w:t xml:space="preserve"> was located south of Hayman, near Pikes Peak at 3,500 m so the magnitude of snowfall was likely lower at our study sites where mean elevation was 2,500 m. Most snowfall occurred in March though snow</w:t>
+      </w:r>
+      <w:ins w:id="25" w:author="Covino,Tim" w:date="2022-04-20T16:13:00Z">
+        <w:r>
+          <w:rPr>
+            <w:rFonts w:ascii="Times New Roman" w:hAnsi="Times New Roman" w:cs="Times New Roman"/>
+            <w:sz w:val="24"/>
+            <w:szCs w:val="24"/>
+          </w:rPr>
+          <w:t>fall</w:t>
+        </w:r>
+      </w:ins>
+      <w:del w:id="26" w:author="Covino,Tim" w:date="2022-04-20T16:13:00Z">
+        <w:r>
+          <w:rPr>
+            <w:rFonts w:ascii="Times New Roman" w:hAnsi="Times New Roman" w:cs="Times New Roman"/>
+            <w:sz w:val="24"/>
+            <w:szCs w:val="24"/>
+          </w:rPr>
+          <w:delText xml:space="preserve"> storms</w:delText>
+        </w:r>
+      </w:del>
       <w:r>
         <w:rPr>
           <w:rFonts w:ascii="Times New Roman" w:hAnsi="Times New Roman" w:cs="Times New Roman"/>
@@ -9037,6 +9065,16 @@
         </w:rPr>
         <w:t xml:space="preserve">-times greater </w:t>
       </w:r>
+      <w:ins w:id="27" w:author="Covino,Tim" w:date="2022-04-20T17:09:00Z">
+        <w:r>
+          <w:rPr>
+            <w:rFonts w:ascii="Times New Roman" w:hAnsi="Times New Roman" w:cs="Times New Roman"/>
+            <w:sz w:val="24"/>
+            <w:szCs w:val="24"/>
+          </w:rPr>
+          <w:t xml:space="preserve">NPP, and associated </w:t>
+        </w:r>
+      </w:ins>
       <w:r>
         <w:rPr>
           <w:rFonts w:ascii="Times New Roman" w:hAnsi="Times New Roman" w:cs="Times New Roman"/>
@@ -9045,6 +9083,16 @@
         </w:rPr>
         <w:t>vegetation N demand</w:t>
       </w:r>
+      <w:ins w:id="28" w:author="Covino,Tim" w:date="2022-04-20T17:09:00Z">
+        <w:r>
+          <w:rPr>
+            <w:rFonts w:ascii="Times New Roman" w:hAnsi="Times New Roman" w:cs="Times New Roman"/>
+            <w:sz w:val="24"/>
+            <w:szCs w:val="24"/>
+          </w:rPr>
+          <w:t>,</w:t>
+        </w:r>
+      </w:ins>
       <w:r>
         <w:rPr>
           <w:rFonts w:ascii="Times New Roman" w:hAnsi="Times New Roman" w:cs="Times New Roman"/>
@@ -9794,6 +9842,16 @@
         </w:rPr>
         <w:t xml:space="preserve"> in </w:t>
       </w:r>
+      <w:ins w:id="29" w:author="Covino,Tim" w:date="2022-04-20T17:10:00Z">
+        <w:r>
+          <w:rPr>
+            <w:rFonts w:ascii="Times New Roman" w:hAnsi="Times New Roman" w:cs="Times New Roman"/>
+            <w:sz w:val="24"/>
+            <w:szCs w:val="24"/>
+          </w:rPr>
+          <w:t xml:space="preserve">the </w:t>
+        </w:r>
+      </w:ins>
       <w:r>
         <w:rPr>
           <w:rFonts w:ascii="Times New Roman" w:hAnsi="Times New Roman" w:cs="Times New Roman"/>
@@ -9912,7 +9970,7 @@
           <w:rFonts w:ascii="Times New Roman" w:hAnsi="Times New Roman" w:cs="Times New Roman"/>
           <w:sz w:val="24"/>
         </w:rPr>
-        <w:t xml:space="preserve">Mineral soil total N was reduced by 45 g N/m2 in burned uplands when summed across the top 5 cm of mineral soils </w:t>
+        <w:t xml:space="preserve">Mineral soil total N was reduced by 45 g N/m2 in burned uplands when summed across the top 5 cm of mineral </w:t>
       </w:r>
       <w:r>
         <w:rPr>
@@ -9920,7 +9978,7 @@
           <w:sz w:val="24"/>
         </w:rPr>
         <w:lastRenderedPageBreak/>
-        <w:t>(10 g N/m2 increase) and O horizon (55 g N/m2 loss) which again is similar to previously reported losses of 55 g N/m2 (Bormann 2008).</w:t>
+        <w:t>soils (10 g N/m2 increase) and O horizon (55 g N/m2 loss) which again is similar to previously reported losses of 55 g N/m2 (Bormann 2008).</w:t>
       </w:r>
       <w:r>
         <w:rPr>
@@ -11581,6 +11639,7 @@
         </w:rPr>
         <w:t xml:space="preserve">watersheds whereas </w:t>
       </w:r>
+      <w:commentRangeStart w:id="30"/>
       <w:r>
         <w:rPr>
           <w:rFonts w:ascii="Times New Roman" w:hAnsi="Times New Roman" w:cs="Times New Roman"/>
@@ -11629,7 +11688,22 @@
           <w:sz w:val="24"/>
           <w:szCs w:val="24"/>
         </w:rPr>
-        <w:t>was much lower in both burned and unburned watersheds (Figure 7). Mean s</w:t>
+        <w:t xml:space="preserve">was much lower in both burned and unburned </w:t>
+      </w:r>
+      <w:commentRangeEnd w:id="30"/>
+      <w:r>
+        <w:rPr>
+          <w:rStyle w:val="CommentReference"/>
+        </w:rPr>
+        <w:commentReference w:id="30"/>
+      </w:r>
+      <w:r>
+        <w:rPr>
+          <w:rFonts w:ascii="Times New Roman" w:hAnsi="Times New Roman" w:cs="Times New Roman"/>
+          <w:sz w:val="24"/>
+          <w:szCs w:val="24"/>
+        </w:rPr>
+        <w:t>watersheds (Figure 7). Mean s</w:t>
       </w:r>
       <w:r>
         <w:rPr>
@@ -11729,7 +11803,23 @@
           <w:sz w:val="24"/>
           <w:szCs w:val="24"/>
         </w:rPr>
-        <w:t xml:space="preserve">concentrations observed in other water bodies </w:t>
+        <w:t xml:space="preserve">concentrations observed in </w:t>
+      </w:r>
+      <w:commentRangeStart w:id="31"/>
+      <w:r>
+        <w:rPr>
+          <w:rFonts w:ascii="Times New Roman" w:hAnsi="Times New Roman" w:cs="Times New Roman"/>
+          <w:sz w:val="24"/>
+          <w:szCs w:val="24"/>
+        </w:rPr>
+        <w:t xml:space="preserve">other water bodies </w:t>
+      </w:r>
+      <w:commentRangeEnd w:id="31"/>
+      <w:r>
+        <w:rPr>
+          <w:rStyle w:val="CommentReference"/>
+        </w:rPr>
+        <w:commentReference w:id="31"/>
       </w:r>
       <w:r>
         <w:rPr>
@@ -12079,6 +12169,7 @@
         </w:rPr>
         <w:t xml:space="preserve">). </w:t>
       </w:r>
+      <w:commentRangeStart w:id="32"/>
       <w:r>
         <w:rPr>
           <w:rFonts w:ascii="Times New Roman" w:hAnsi="Times New Roman" w:cs="Times New Roman"/>
@@ -12148,7 +12239,40 @@
           <w:sz w:val="24"/>
           <w:szCs w:val="24"/>
         </w:rPr>
-        <w:t xml:space="preserve">ranged from 0.005 mg/L (i.e. detection limit) to 0.75 mg/L across all sampling locations and dates. On average </w:t>
+        <w:t>ranged from 0.005 mg/L (</w:t>
+      </w:r>
+      <w:proofErr w:type="gramStart"/>
+      <w:r>
+        <w:rPr>
+          <w:rFonts w:ascii="Times New Roman" w:hAnsi="Times New Roman" w:cs="Times New Roman"/>
+          <w:sz w:val="24"/>
+          <w:szCs w:val="24"/>
+        </w:rPr>
+        <w:t>i.e.</w:t>
+      </w:r>
+      <w:proofErr w:type="gramEnd"/>
+      <w:r>
+        <w:rPr>
+          <w:rFonts w:ascii="Times New Roman" w:hAnsi="Times New Roman" w:cs="Times New Roman"/>
+          <w:sz w:val="24"/>
+          <w:szCs w:val="24"/>
+        </w:rPr>
+        <w:t xml:space="preserve"> detection limit) to 0.75 mg/L across all sampling locations and </w:t>
+      </w:r>
+      <w:commentRangeEnd w:id="32"/>
+      <w:r>
+        <w:rPr>
+          <w:rStyle w:val="CommentReference"/>
+        </w:rPr>
+        <w:commentReference w:id="32"/>
+      </w:r>
+      <w:r>
+        <w:rPr>
+          <w:rFonts w:ascii="Times New Roman" w:hAnsi="Times New Roman" w:cs="Times New Roman"/>
+          <w:sz w:val="24"/>
+          <w:szCs w:val="24"/>
+        </w:rPr>
+        <w:t xml:space="preserve">dates. On average </w:t>
       </w:r>
       <w:r>
         <w:rPr>
@@ -12242,6 +12366,16 @@
           <w:color w:val="auto"/>
           <w:sz w:val="24"/>
           <w:szCs w:val="24"/>
+          <w:highlight w:val="green"/>
+          <w:rPrChange w:id="33" w:author="Covino,Tim" w:date="2022-04-20T17:17:00Z">
+            <w:rPr>
+              <w:rFonts w:ascii="Times New Roman" w:hAnsi="Times New Roman" w:cs="Times New Roman"/>
+              <w:b/>
+              <w:color w:val="auto"/>
+              <w:sz w:val="24"/>
+              <w:szCs w:val="24"/>
+            </w:rPr>
+          </w:rPrChange>
         </w:rPr>
         <w:t>4 Discussion</w:t>
       </w:r>
@@ -13119,7 +13253,43 @@
           <w:sz w:val="24"/>
           <w:szCs w:val="24"/>
         </w:rPr>
-        <w:t xml:space="preserve">. However C and N </w:t>
+        <w:t xml:space="preserve">. </w:t>
+      </w:r>
+      <w:proofErr w:type="gramStart"/>
+      <w:r>
+        <w:rPr>
+          <w:rFonts w:ascii="Times New Roman" w:hAnsi="Times New Roman" w:cs="Times New Roman"/>
+          <w:sz w:val="24"/>
+          <w:szCs w:val="24"/>
+        </w:rPr>
+        <w:t>However</w:t>
+      </w:r>
+      <w:proofErr w:type="gramEnd"/>
+      <w:r>
+        <w:rPr>
+          <w:rFonts w:ascii="Times New Roman" w:hAnsi="Times New Roman" w:cs="Times New Roman"/>
+          <w:sz w:val="24"/>
+          <w:szCs w:val="24"/>
+        </w:rPr>
+        <w:t xml:space="preserve"> </w:t>
+      </w:r>
+      <w:ins w:id="34" w:author="Covino,Tim" w:date="2022-04-20T17:45:00Z">
+        <w:r>
+          <w:rPr>
+            <w:rFonts w:ascii="Times New Roman" w:hAnsi="Times New Roman" w:cs="Times New Roman"/>
+            <w:sz w:val="24"/>
+            <w:szCs w:val="24"/>
+          </w:rPr>
+          <w:t xml:space="preserve">the </w:t>
+        </w:r>
+      </w:ins>
+      <w:r>
+        <w:rPr>
+          <w:rFonts w:ascii="Times New Roman" w:hAnsi="Times New Roman" w:cs="Times New Roman"/>
+          <w:sz w:val="24"/>
+          <w:szCs w:val="24"/>
+        </w:rPr>
+        <w:t xml:space="preserve">C and N </w:t>
       </w:r>
       <w:r>
         <w:rPr>
@@ -13135,7 +13305,45 @@
           <w:sz w:val="24"/>
           <w:szCs w:val="24"/>
         </w:rPr>
-        <w:t xml:space="preserve"> remained relatively similar in burned and unburned mineral soils </w:t>
+        <w:t xml:space="preserve"> </w:t>
+      </w:r>
+      <w:ins w:id="35" w:author="Covino,Tim" w:date="2022-04-20T17:45:00Z">
+        <w:r>
+          <w:rPr>
+            <w:rFonts w:ascii="Times New Roman" w:hAnsi="Times New Roman" w:cs="Times New Roman"/>
+            <w:sz w:val="24"/>
+            <w:szCs w:val="24"/>
+          </w:rPr>
+          <w:t xml:space="preserve">we measured </w:t>
+        </w:r>
+      </w:ins>
+      <w:del w:id="36" w:author="Covino,Tim" w:date="2022-04-20T17:45:00Z">
+        <w:r>
+          <w:rPr>
+            <w:rFonts w:ascii="Times New Roman" w:hAnsi="Times New Roman" w:cs="Times New Roman"/>
+            <w:sz w:val="24"/>
+            <w:szCs w:val="24"/>
+          </w:rPr>
+          <w:delText>remained relatively</w:delText>
+        </w:r>
+      </w:del>
+      <w:ins w:id="37" w:author="Covino,Tim" w:date="2022-04-20T17:45:00Z">
+        <w:r>
+          <w:rPr>
+            <w:rFonts w:ascii="Times New Roman" w:hAnsi="Times New Roman" w:cs="Times New Roman"/>
+            <w:sz w:val="24"/>
+            <w:szCs w:val="24"/>
+          </w:rPr>
+          <w:t>were</w:t>
+        </w:r>
+      </w:ins>
+      <w:r>
+        <w:rPr>
+          <w:rFonts w:ascii="Times New Roman" w:hAnsi="Times New Roman" w:cs="Times New Roman"/>
+          <w:sz w:val="24"/>
+          <w:szCs w:val="24"/>
+        </w:rPr>
+        <w:t xml:space="preserve"> similar in burned and unburned mineral soils </w:t>
       </w:r>
       <w:r>
         <w:rPr>
@@ -13145,6 +13353,16 @@
         </w:rPr>
         <w:t xml:space="preserve">(Table 1) </w:t>
       </w:r>
+      <w:ins w:id="38" w:author="Covino,Tim" w:date="2022-04-20T17:45:00Z">
+        <w:r>
+          <w:rPr>
+            <w:rFonts w:ascii="Times New Roman" w:hAnsi="Times New Roman" w:cs="Times New Roman"/>
+            <w:sz w:val="24"/>
+            <w:szCs w:val="24"/>
+          </w:rPr>
+          <w:t xml:space="preserve">potentially </w:t>
+        </w:r>
+      </w:ins>
       <w:r>
         <w:rPr>
           <w:rFonts w:ascii="Times New Roman" w:hAnsi="Times New Roman" w:cs="Times New Roman"/>
@@ -14399,19 +14617,37 @@
         </w:rPr>
         <w:fldChar w:fldCharType="end"/>
       </w:r>
-      <w:r>
-        <w:rPr>
-          <w:rFonts w:ascii="Times New Roman" w:hAnsi="Times New Roman" w:cs="Times New Roman"/>
-          <w:sz w:val="24"/>
-        </w:rPr>
-        <w:t xml:space="preserve"> and </w:t>
-      </w:r>
-      <w:r>
-        <w:rPr>
-          <w:rFonts w:ascii="Times New Roman" w:hAnsi="Times New Roman" w:cs="Times New Roman"/>
-          <w:sz w:val="24"/>
-        </w:rPr>
-        <w:t xml:space="preserve"> favorable abiotic conditions (i.e., soil temp, moisture, and pH) </w:t>
+      <w:ins w:id="39" w:author="Covino,Tim" w:date="2022-04-20T17:47:00Z">
+        <w:r>
+          <w:rPr>
+            <w:rFonts w:ascii="Times New Roman" w:hAnsi="Times New Roman" w:cs="Times New Roman"/>
+            <w:sz w:val="24"/>
+          </w:rPr>
+          <w:t xml:space="preserve">, </w:t>
+        </w:r>
+      </w:ins>
+      <w:del w:id="40" w:author="Covino,Tim" w:date="2022-04-20T17:47:00Z">
+        <w:r>
+          <w:rPr>
+            <w:rFonts w:ascii="Times New Roman" w:hAnsi="Times New Roman" w:cs="Times New Roman"/>
+            <w:sz w:val="24"/>
+          </w:rPr>
+          <w:delText xml:space="preserve"> and </w:delText>
+        </w:r>
+        <w:r>
+          <w:rPr>
+            <w:rFonts w:ascii="Times New Roman" w:hAnsi="Times New Roman" w:cs="Times New Roman"/>
+            <w:sz w:val="24"/>
+          </w:rPr>
+          <w:delText xml:space="preserve"> </w:delText>
+        </w:r>
+      </w:del>
+      <w:r>
+        <w:rPr>
+          <w:rFonts w:ascii="Times New Roman" w:hAnsi="Times New Roman" w:cs="Times New Roman"/>
+          <w:sz w:val="24"/>
+        </w:rPr>
+        <w:t xml:space="preserve">favorable abiotic conditions (i.e., soil temp, moisture, and pH) </w:t>
       </w:r>
       <w:r>
         <w:rPr>
@@ -14972,7 +15208,25 @@
           <w:sz w:val="24"/>
           <w:szCs w:val="24"/>
         </w:rPr>
-        <w:t xml:space="preserve"> numerous other studies that demonstrate short-term soil responses </w:t>
+        <w:t xml:space="preserve"> numerous other studies that demonstrate </w:t>
+      </w:r>
+      <w:ins w:id="41" w:author="Covino,Tim" w:date="2022-04-20T17:48:00Z">
+        <w:r>
+          <w:rPr>
+            <w:rFonts w:ascii="Times New Roman" w:hAnsi="Times New Roman" w:cs="Times New Roman"/>
+            <w:sz w:val="24"/>
+            <w:szCs w:val="24"/>
+          </w:rPr>
+          <w:t xml:space="preserve">only </w:t>
+        </w:r>
+      </w:ins>
+      <w:r>
+        <w:rPr>
+          <w:rFonts w:ascii="Times New Roman" w:hAnsi="Times New Roman" w:cs="Times New Roman"/>
+          <w:sz w:val="24"/>
+          <w:szCs w:val="24"/>
+        </w:rPr>
+        <w:t xml:space="preserve">short-term soil responses </w:t>
       </w:r>
       <w:r>
         <w:rPr>
@@ -15126,7 +15380,15 @@
           <w:sz w:val="24"/>
           <w:szCs w:val="24"/>
         </w:rPr>
-        <w:t>Following fire, m</w:t>
+        <w:t>Following fire,</w:t>
+      </w:r>
+      <w:r>
+        <w:rPr>
+          <w:rFonts w:ascii="Times New Roman" w:hAnsi="Times New Roman" w:cs="Times New Roman"/>
+          <w:sz w:val="24"/>
+          <w:szCs w:val="24"/>
+        </w:rPr>
+        <w:t xml:space="preserve"> m</w:t>
       </w:r>
       <w:r>
         <w:rPr>
@@ -15645,6 +15907,7 @@
         </w:rPr>
         <w:t xml:space="preserve">ned compared to unburned </w:t>
       </w:r>
+      <w:commentRangeStart w:id="42"/>
       <w:r>
         <w:rPr>
           <w:rFonts w:ascii="Times New Roman" w:hAnsi="Times New Roman" w:cs="Times New Roman"/>
@@ -15653,6 +15916,13 @@
         </w:rPr>
         <w:t>watersheds</w:t>
       </w:r>
+      <w:commentRangeEnd w:id="42"/>
+      <w:r>
+        <w:rPr>
+          <w:rStyle w:val="CommentReference"/>
+        </w:rPr>
+        <w:commentReference w:id="42"/>
+      </w:r>
       <w:r>
         <w:rPr>
           <w:rFonts w:ascii="Times New Roman" w:hAnsi="Times New Roman" w:cs="Times New Roman"/>
@@ -15868,23 +16138,41 @@
           <w:sz w:val="24"/>
           <w:szCs w:val="24"/>
         </w:rPr>
-        <w:t xml:space="preserve"> so i</w:t>
-      </w:r>
-      <w:r>
-        <w:rPr>
-          <w:rFonts w:ascii="Times New Roman" w:hAnsi="Times New Roman" w:cs="Times New Roman"/>
-          <w:sz w:val="24"/>
-          <w:szCs w:val="24"/>
-        </w:rPr>
-        <w:t>nstead</w:t>
-      </w:r>
-      <w:r>
-        <w:rPr>
-          <w:rFonts w:ascii="Times New Roman" w:hAnsi="Times New Roman" w:cs="Times New Roman"/>
-          <w:sz w:val="24"/>
-          <w:szCs w:val="24"/>
-        </w:rPr>
-        <w:t xml:space="preserve">, we </w:t>
+        <w:t xml:space="preserve"> so </w:t>
+      </w:r>
+      <w:del w:id="43" w:author="Covino,Tim" w:date="2022-04-20T17:58:00Z">
+        <w:r>
+          <w:rPr>
+            <w:rFonts w:ascii="Times New Roman" w:hAnsi="Times New Roman" w:cs="Times New Roman"/>
+            <w:sz w:val="24"/>
+            <w:szCs w:val="24"/>
+          </w:rPr>
+          <w:delText>i</w:delText>
+        </w:r>
+        <w:r>
+          <w:rPr>
+            <w:rFonts w:ascii="Times New Roman" w:hAnsi="Times New Roman" w:cs="Times New Roman"/>
+            <w:sz w:val="24"/>
+            <w:szCs w:val="24"/>
+          </w:rPr>
+          <w:delText>nstead</w:delText>
+        </w:r>
+        <w:r>
+          <w:rPr>
+            <w:rFonts w:ascii="Times New Roman" w:hAnsi="Times New Roman" w:cs="Times New Roman"/>
+            <w:sz w:val="24"/>
+            <w:szCs w:val="24"/>
+          </w:rPr>
+          <w:delText xml:space="preserve">, </w:delText>
+        </w:r>
+      </w:del>
+      <w:r>
+        <w:rPr>
+          <w:rFonts w:ascii="Times New Roman" w:hAnsi="Times New Roman" w:cs="Times New Roman"/>
+          <w:sz w:val="24"/>
+          <w:szCs w:val="24"/>
+        </w:rPr>
+        <w:t xml:space="preserve">we </w:t>
       </w:r>
       <w:r>
         <w:rPr>
@@ -16150,7 +16438,43 @@
           <w:sz w:val="24"/>
           <w:szCs w:val="24"/>
         </w:rPr>
-        <w:t>throughout these watersheds</w:t>
+        <w:t xml:space="preserve">throughout </w:t>
+      </w:r>
+      <w:del w:id="44" w:author="Covino,Tim" w:date="2022-04-20T17:58:00Z">
+        <w:r>
+          <w:rPr>
+            <w:rFonts w:ascii="Times New Roman" w:hAnsi="Times New Roman" w:cs="Times New Roman"/>
+            <w:sz w:val="24"/>
+            <w:szCs w:val="24"/>
+          </w:rPr>
+          <w:delText xml:space="preserve">these </w:delText>
+        </w:r>
+      </w:del>
+      <w:ins w:id="45" w:author="Covino,Tim" w:date="2022-04-20T17:58:00Z">
+        <w:r>
+          <w:rPr>
+            <w:rFonts w:ascii="Times New Roman" w:hAnsi="Times New Roman" w:cs="Times New Roman"/>
+            <w:sz w:val="24"/>
+            <w:szCs w:val="24"/>
+          </w:rPr>
+          <w:t>the study</w:t>
+        </w:r>
+        <w:r>
+          <w:rPr>
+            <w:rFonts w:ascii="Times New Roman" w:hAnsi="Times New Roman" w:cs="Times New Roman"/>
+            <w:sz w:val="24"/>
+            <w:szCs w:val="24"/>
+          </w:rPr>
+          <w:t xml:space="preserve"> </w:t>
+        </w:r>
+      </w:ins>
+      <w:r>
+        <w:rPr>
+          <w:rFonts w:ascii="Times New Roman" w:hAnsi="Times New Roman" w:cs="Times New Roman"/>
+          <w:sz w:val="24"/>
+          <w:szCs w:val="24"/>
+        </w:rPr>
+        <w:t>watersheds</w:t>
       </w:r>
       <w:r>
         <w:rPr>
@@ -16714,6 +17038,24 @@
         </w:rPr>
         <w:t xml:space="preserve"> and these </w:t>
       </w:r>
+      <w:del w:id="46" w:author="Covino,Tim" w:date="2022-04-20T17:59:00Z">
+        <w:r>
+          <w:rPr>
+            <w:rFonts w:ascii="Times New Roman" w:hAnsi="Times New Roman" w:cs="Times New Roman"/>
+            <w:sz w:val="24"/>
+            <w:szCs w:val="24"/>
+          </w:rPr>
+          <w:delText xml:space="preserve">unburned watersheds have </w:delText>
+        </w:r>
+      </w:del>
+      <w:r>
+        <w:rPr>
+          <w:rFonts w:ascii="Times New Roman" w:hAnsi="Times New Roman" w:cs="Times New Roman"/>
+          <w:sz w:val="24"/>
+          <w:szCs w:val="24"/>
+        </w:rPr>
+        <w:t xml:space="preserve">high </w:t>
+      </w:r>
       <w:r>
         <w:rPr>
           <w:rFonts w:ascii="Times New Roman" w:hAnsi="Times New Roman" w:cs="Times New Roman"/>
@@ -16721,7 +17063,7 @@
           <w:szCs w:val="24"/>
         </w:rPr>
         <w:lastRenderedPageBreak/>
-        <w:t>unburned watersheds have high vegetation N demand</w:t>
+        <w:t>vegetation N demand</w:t>
       </w:r>
       <w:r>
         <w:rPr>
@@ -16761,15 +17103,85 @@
           <w:sz w:val="24"/>
           <w:szCs w:val="24"/>
         </w:rPr>
-        <w:t xml:space="preserve">) which </w:t>
-      </w:r>
-      <w:r>
-        <w:rPr>
-          <w:rFonts w:ascii="Times New Roman" w:hAnsi="Times New Roman" w:cs="Times New Roman"/>
-          <w:sz w:val="24"/>
-          <w:szCs w:val="24"/>
-        </w:rPr>
-        <w:t>would</w:t>
+        <w:t xml:space="preserve">) </w:t>
+      </w:r>
+      <w:del w:id="47" w:author="Covino,Tim" w:date="2022-04-20T17:59:00Z">
+        <w:r>
+          <w:rPr>
+            <w:rFonts w:ascii="Times New Roman" w:hAnsi="Times New Roman" w:cs="Times New Roman"/>
+            <w:sz w:val="24"/>
+            <w:szCs w:val="24"/>
+          </w:rPr>
+          <w:delText xml:space="preserve">which </w:delText>
+        </w:r>
+        <w:r>
+          <w:rPr>
+            <w:rFonts w:ascii="Times New Roman" w:hAnsi="Times New Roman" w:cs="Times New Roman"/>
+            <w:sz w:val="24"/>
+            <w:szCs w:val="24"/>
+          </w:rPr>
+          <w:delText>would</w:delText>
+        </w:r>
+        <w:r>
+          <w:rPr>
+            <w:rFonts w:ascii="Times New Roman" w:hAnsi="Times New Roman" w:cs="Times New Roman"/>
+            <w:sz w:val="24"/>
+            <w:szCs w:val="24"/>
+          </w:rPr>
+          <w:delText xml:space="preserve"> </w:delText>
+        </w:r>
+        <w:r>
+          <w:rPr>
+            <w:rFonts w:ascii="Times New Roman" w:hAnsi="Times New Roman" w:cs="Times New Roman"/>
+            <w:sz w:val="24"/>
+            <w:szCs w:val="24"/>
+          </w:rPr>
+          <w:delText>constraint</w:delText>
+        </w:r>
+      </w:del>
+      <w:ins w:id="48" w:author="Covino,Tim" w:date="2022-04-20T17:59:00Z">
+        <w:r>
+          <w:rPr>
+            <w:rFonts w:ascii="Times New Roman" w:hAnsi="Times New Roman" w:cs="Times New Roman"/>
+            <w:sz w:val="24"/>
+            <w:szCs w:val="24"/>
+          </w:rPr>
+          <w:t>constrain</w:t>
+        </w:r>
+      </w:ins>
+      <w:r>
+        <w:rPr>
+          <w:rFonts w:ascii="Times New Roman" w:hAnsi="Times New Roman" w:cs="Times New Roman"/>
+          <w:sz w:val="24"/>
+          <w:szCs w:val="24"/>
+        </w:rPr>
+        <w:t xml:space="preserve"> the potential for </w:t>
+      </w:r>
+      <w:r>
+        <w:rPr>
+          <w:rFonts w:ascii="Times New Roman" w:hAnsi="Times New Roman" w:cs="Times New Roman"/>
+          <w:sz w:val="24"/>
+          <w:szCs w:val="24"/>
+        </w:rPr>
+        <w:t>NO</w:t>
+      </w:r>
+      <w:r>
+        <w:rPr>
+          <w:rFonts w:ascii="Times New Roman" w:hAnsi="Times New Roman" w:cs="Times New Roman"/>
+          <w:sz w:val="24"/>
+          <w:szCs w:val="24"/>
+          <w:vertAlign w:val="subscript"/>
+        </w:rPr>
+        <w:t>3</w:t>
+      </w:r>
+      <w:r>
+        <w:rPr>
+          <w:rFonts w:ascii="Times New Roman" w:hAnsi="Times New Roman" w:cs="Times New Roman"/>
+          <w:sz w:val="24"/>
+          <w:szCs w:val="24"/>
+          <w:vertAlign w:val="superscript"/>
+        </w:rPr>
+        <w:t>-</w:t>
       </w:r>
       <w:r>
         <w:rPr>
@@ -16785,7 +17197,47 @@
           <w:sz w:val="24"/>
           <w:szCs w:val="24"/>
         </w:rPr>
-        <w:t xml:space="preserve">constraint the potential for </w:t>
+        <w:t>export</w:t>
+      </w:r>
+      <w:r>
+        <w:rPr>
+          <w:rFonts w:ascii="Times New Roman" w:hAnsi="Times New Roman" w:cs="Times New Roman"/>
+          <w:sz w:val="24"/>
+          <w:szCs w:val="24"/>
+        </w:rPr>
+        <w:t xml:space="preserve">. </w:t>
+      </w:r>
+      <w:r>
+        <w:rPr>
+          <w:rFonts w:ascii="Times New Roman" w:hAnsi="Times New Roman" w:cs="Times New Roman"/>
+          <w:sz w:val="24"/>
+          <w:szCs w:val="24"/>
+        </w:rPr>
+        <w:t>In contrast, t</w:t>
+      </w:r>
+      <w:r>
+        <w:rPr>
+          <w:rFonts w:ascii="Times New Roman" w:hAnsi="Times New Roman" w:cs="Times New Roman"/>
+          <w:sz w:val="24"/>
+          <w:szCs w:val="24"/>
+        </w:rPr>
+        <w:t>he two burned watersheds exhibit</w:t>
+      </w:r>
+      <w:r>
+        <w:rPr>
+          <w:rFonts w:ascii="Times New Roman" w:hAnsi="Times New Roman" w:cs="Times New Roman"/>
+          <w:sz w:val="24"/>
+          <w:szCs w:val="24"/>
+        </w:rPr>
+        <w:t>ed</w:t>
+      </w:r>
+      <w:r>
+        <w:rPr>
+          <w:rFonts w:ascii="Times New Roman" w:hAnsi="Times New Roman" w:cs="Times New Roman"/>
+          <w:sz w:val="24"/>
+          <w:szCs w:val="24"/>
+        </w:rPr>
+        <w:t xml:space="preserve"> chemostatic behavior where stream </w:t>
       </w:r>
       <w:r>
         <w:rPr>
@@ -16827,7 +17279,72 @@
           <w:sz w:val="24"/>
           <w:szCs w:val="24"/>
         </w:rPr>
-        <w:t>export</w:t>
+        <w:t>varied little in response to increasing stream stage (Figure 8). T</w:t>
+      </w:r>
+      <w:r>
+        <w:rPr>
+          <w:rFonts w:ascii="Times New Roman" w:hAnsi="Times New Roman" w:cs="Times New Roman"/>
+          <w:sz w:val="24"/>
+          <w:szCs w:val="24"/>
+        </w:rPr>
+        <w:t xml:space="preserve">his </w:t>
+      </w:r>
+      <w:r>
+        <w:rPr>
+          <w:rFonts w:ascii="Times New Roman" w:hAnsi="Times New Roman" w:cs="Times New Roman"/>
+          <w:sz w:val="24"/>
+          <w:szCs w:val="24"/>
+        </w:rPr>
+        <w:t>chemostatic behavior can be caused by the storage and release of legacy solutes that buffer variatio</w:t>
+      </w:r>
+      <w:r>
+        <w:rPr>
+          <w:rFonts w:ascii="Times New Roman" w:hAnsi="Times New Roman" w:cs="Times New Roman"/>
+          <w:sz w:val="24"/>
+          <w:szCs w:val="24"/>
+        </w:rPr>
+        <w:t xml:space="preserve">n in biogeochemical processing </w:t>
+      </w:r>
+      <w:r>
+        <w:rPr>
+          <w:rFonts w:ascii="Times New Roman" w:hAnsi="Times New Roman" w:cs="Times New Roman"/>
+          <w:sz w:val="24"/>
+          <w:szCs w:val="24"/>
+        </w:rPr>
+        <w:fldChar w:fldCharType="begin" w:fldLock="1"/>
+      </w:r>
+      <w:r>
+        <w:rPr>
+          <w:rFonts w:ascii="Times New Roman" w:hAnsi="Times New Roman" w:cs="Times New Roman"/>
+          <w:sz w:val="24"/>
+          <w:szCs w:val="24"/>
+        </w:rPr>
+        <w:instrText>ADDIN CSL_CITATION {"citationItems":[{"id":"ITEM-1","itemData":{"DOI":"10.1029/2011WR010800","ISSN":"00431397","abstract":"This paper synthesizes a 3-year collaborative effort to characterize the biogeochemical and hydrological features of intensively managed agricultural catchments by combining data analysis, modeling, and preliminary hypothesis testing. The specific focus was on the Midwestern region of the United States. The results suggest that: (1) water management, specifically the homogenization of evapotranspiration losses driven by mono-cultural vegetation cover, and the homogenization of runoff generation driven by artificial drainage, has created engineered, predictable hydrologic systems; (2) nutrient and pesticide management, specifically their regular applications have created two kinds of biogeochemical export regimes: chemostatic (low variability in concentration as exhibited by nitrate) and episodic (high variability in concentration as exhibited by pesticides); (3) coupled mass-balance models for water and solutes reproduce these two regimes as a function of chemical rate constants. Phosphorus transport regimes were found to be episodic at smaller spatial scales, but chemostatic at larger scales. Chemostatic response dominates in transport-limited catchments that have internal sources of the solute to buffer the periodicity in episodic inputs, while episodic response dominates in source-limited catchments. The shift from episodic nitrate export in pristine catchments to chemostatic regimes in managed watersheds was attributed to legacy stores of nitrogen (built from continued fertilizer applications) that buffer interannual variations in biogeochemical processing. Fast degradation kinetics of pesticides prevents the build-up of legacy sources, and leads to episodic export. Analytical expressions were derived for the probability density functions of solute delivery ratio as a function of the stochastics of rainfall-runoff events and biogeochemical controls. Copyright 2011 by the American Geophysical Union.","author":[{"dropping-particle":"","family":"Basu","given":"Nandita B.","non-dropping-particle":"","parse-names":false,"suffix":""},{"dropping-particle":"","family":"Thompson","given":"Sally E.","non-dropping-particle":"","parse-names":false,"suffix":""},{"dropping-particle":"","family":"Rao","given":"P. Suresh C.","non-dropping-particle":"","parse-names":false,"suffix":""}],"container-title":"Water Resources Research","id":"ITEM-1","issue":"10","issued":{"date-parts":[["2011"]]},"page":"1-12","title":"Hydrologic and biogeochemical functioning of intensively managed catchments: A synthesis of top-down analyses","type":"article-journal","volume":"47"},"uris":["http://www.mendeley.com/documents/?uuid=5ae928b2-172a-40d4-b2da-18fe8e0f9e3f"]}],"mendeley":{"formattedCitation":"(Basu et al., 2011)","plainTextFormattedCitation":"(Basu et al., 2011)","previouslyFormattedCitation":"(Basu et al., 2011)"},"properties":{"noteIndex":0},"schema":"https://github.com/citation-style-language/schema/raw/master/csl-citation.json"}</w:instrText>
+      </w:r>
+      <w:r>
+        <w:rPr>
+          <w:rFonts w:ascii="Times New Roman" w:hAnsi="Times New Roman" w:cs="Times New Roman"/>
+          <w:sz w:val="24"/>
+          <w:szCs w:val="24"/>
+        </w:rPr>
+        <w:fldChar w:fldCharType="separate"/>
+      </w:r>
+      <w:r>
+        <w:rPr>
+          <w:rFonts w:ascii="Times New Roman" w:hAnsi="Times New Roman" w:cs="Times New Roman"/>
+          <w:noProof/>
+          <w:sz w:val="24"/>
+          <w:szCs w:val="24"/>
+        </w:rPr>
+        <w:t>(Basu et al., 2011)</w:t>
+      </w:r>
+      <w:r>
+        <w:rPr>
+          <w:rFonts w:ascii="Times New Roman" w:hAnsi="Times New Roman" w:cs="Times New Roman"/>
+          <w:sz w:val="24"/>
+          <w:szCs w:val="24"/>
+        </w:rPr>
+        <w:fldChar w:fldCharType="end"/>
       </w:r>
       <w:r>
         <w:rPr>
@@ -16843,31 +17360,83 @@
           <w:sz w:val="24"/>
           <w:szCs w:val="24"/>
         </w:rPr>
-        <w:t>In contrast, t</w:t>
-      </w:r>
-      <w:r>
-        <w:rPr>
-          <w:rFonts w:ascii="Times New Roman" w:hAnsi="Times New Roman" w:cs="Times New Roman"/>
-          <w:sz w:val="24"/>
-          <w:szCs w:val="24"/>
-        </w:rPr>
-        <w:t>he two burned watersheds exhibit</w:t>
-      </w:r>
-      <w:r>
-        <w:rPr>
-          <w:rFonts w:ascii="Times New Roman" w:hAnsi="Times New Roman" w:cs="Times New Roman"/>
-          <w:sz w:val="24"/>
-          <w:szCs w:val="24"/>
-        </w:rPr>
-        <w:t>ed</w:t>
-      </w:r>
-      <w:r>
-        <w:rPr>
-          <w:rFonts w:ascii="Times New Roman" w:hAnsi="Times New Roman" w:cs="Times New Roman"/>
-          <w:sz w:val="24"/>
-          <w:szCs w:val="24"/>
-        </w:rPr>
-        <w:t xml:space="preserve"> chemostatic behavior where stream </w:t>
+        <w:t xml:space="preserve">In the context of this study, </w:t>
+      </w:r>
+      <w:r>
+        <w:rPr>
+          <w:rFonts w:ascii="Times New Roman" w:hAnsi="Times New Roman" w:cs="Times New Roman"/>
+          <w:sz w:val="24"/>
+          <w:szCs w:val="24"/>
+        </w:rPr>
+        <w:t xml:space="preserve">we propose that this shift from source-limitation in unburned watersheds to chemostatic behavior in burned watershed is driven by the </w:t>
+      </w:r>
+      <w:del w:id="49" w:author="Covino,Tim" w:date="2022-04-20T17:59:00Z">
+        <w:r>
+          <w:rPr>
+            <w:rFonts w:ascii="Times New Roman" w:hAnsi="Times New Roman" w:cs="Times New Roman"/>
+            <w:sz w:val="24"/>
+            <w:szCs w:val="24"/>
+          </w:rPr>
+          <w:delText>build</w:delText>
+        </w:r>
+        <w:r>
+          <w:rPr>
+            <w:rFonts w:ascii="Times New Roman" w:hAnsi="Times New Roman" w:cs="Times New Roman"/>
+            <w:sz w:val="24"/>
+            <w:szCs w:val="24"/>
+          </w:rPr>
+          <w:delText>-up</w:delText>
+        </w:r>
+      </w:del>
+      <w:ins w:id="50" w:author="Covino,Tim" w:date="2022-04-20T17:59:00Z">
+        <w:r>
+          <w:rPr>
+            <w:rFonts w:ascii="Times New Roman" w:hAnsi="Times New Roman" w:cs="Times New Roman"/>
+            <w:sz w:val="24"/>
+            <w:szCs w:val="24"/>
+          </w:rPr>
+          <w:t>accumulation</w:t>
+        </w:r>
+      </w:ins>
+      <w:r>
+        <w:rPr>
+          <w:rFonts w:ascii="Times New Roman" w:hAnsi="Times New Roman" w:cs="Times New Roman"/>
+          <w:sz w:val="24"/>
+          <w:szCs w:val="24"/>
+        </w:rPr>
+        <w:t xml:space="preserve"> of N in </w:t>
+      </w:r>
+      <w:r>
+        <w:rPr>
+          <w:rFonts w:ascii="Times New Roman" w:hAnsi="Times New Roman" w:cs="Times New Roman"/>
+          <w:sz w:val="24"/>
+          <w:szCs w:val="24"/>
+        </w:rPr>
+        <w:t xml:space="preserve">the </w:t>
+      </w:r>
+      <w:r>
+        <w:rPr>
+          <w:rFonts w:ascii="Times New Roman" w:hAnsi="Times New Roman" w:cs="Times New Roman"/>
+          <w:sz w:val="24"/>
+          <w:szCs w:val="24"/>
+        </w:rPr>
+        <w:t xml:space="preserve">shallow groundwater </w:t>
+      </w:r>
+      <w:r>
+        <w:rPr>
+          <w:rFonts w:ascii="Times New Roman" w:hAnsi="Times New Roman" w:cs="Times New Roman"/>
+          <w:sz w:val="24"/>
+          <w:szCs w:val="24"/>
+        </w:rPr>
+        <w:t>of</w:t>
+      </w:r>
+      <w:r>
+        <w:rPr>
+          <w:rFonts w:ascii="Times New Roman" w:hAnsi="Times New Roman" w:cs="Times New Roman"/>
+          <w:sz w:val="24"/>
+          <w:szCs w:val="24"/>
+        </w:rPr>
+        <w:t xml:space="preserve"> burned watersheds. Our data demonstrate that groundwater </w:t>
       </w:r>
       <w:r>
         <w:rPr>
@@ -16909,179 +17478,18 @@
           <w:sz w:val="24"/>
           <w:szCs w:val="24"/>
         </w:rPr>
-        <w:t>varied little in response to increasing stream stage (Figure 8). T</w:t>
-      </w:r>
-      <w:r>
-        <w:rPr>
-          <w:rFonts w:ascii="Times New Roman" w:hAnsi="Times New Roman" w:cs="Times New Roman"/>
-          <w:sz w:val="24"/>
-          <w:szCs w:val="24"/>
-        </w:rPr>
-        <w:t xml:space="preserve">his </w:t>
-      </w:r>
-      <w:r>
-        <w:rPr>
-          <w:rFonts w:ascii="Times New Roman" w:hAnsi="Times New Roman" w:cs="Times New Roman"/>
-          <w:sz w:val="24"/>
-          <w:szCs w:val="24"/>
-        </w:rPr>
-        <w:t>chemostatic behavior can be caused by the storage and release of legacy solutes that buffer variatio</w:t>
-      </w:r>
-      <w:r>
-        <w:rPr>
-          <w:rFonts w:ascii="Times New Roman" w:hAnsi="Times New Roman" w:cs="Times New Roman"/>
-          <w:sz w:val="24"/>
-          <w:szCs w:val="24"/>
-        </w:rPr>
-        <w:t xml:space="preserve">n in biogeochemical processing </w:t>
-      </w:r>
-      <w:r>
-        <w:rPr>
-          <w:rFonts w:ascii="Times New Roman" w:hAnsi="Times New Roman" w:cs="Times New Roman"/>
-          <w:sz w:val="24"/>
-          <w:szCs w:val="24"/>
-        </w:rPr>
-        <w:fldChar w:fldCharType="begin" w:fldLock="1"/>
-      </w:r>
-      <w:r>
-        <w:rPr>
-          <w:rFonts w:ascii="Times New Roman" w:hAnsi="Times New Roman" w:cs="Times New Roman"/>
-          <w:sz w:val="24"/>
-          <w:szCs w:val="24"/>
-        </w:rPr>
-        <w:instrText>ADDIN CSL_CITATION {"citationItems":[{"id":"ITEM-1","itemData":{"DOI":"10.1029/2011WR010800","ISSN":"00431397","abstract":"This paper synthesizes a 3-year collaborative effort to characterize the biogeochemical and hydrological features of intensively managed agricultural catchments by combining data analysis, modeling, and preliminary hypothesis testing. The specific focus was on the Midwestern region of the United States. The results suggest that: (1) water management, specifically the homogenization of evapotranspiration losses driven by mono-cultural vegetation cover, and the homogenization of runoff generation driven by artificial drainage, has created engineered, predictable hydrologic systems; (2) nutrient and pesticide management, specifically their regular applications have created two kinds of biogeochemical export regimes: chemostatic (low variability in concentration as exhibited by nitrate) and episodic (high variability in concentration as exhibited by pesticides); (3) coupled mass-balance models for water and solutes reproduce these two regimes as a function of chemical rate constants. Phosphorus transport regimes were found to be episodic at smaller spatial scales, but chemostatic at larger scales. Chemostatic response dominates in transport-limited catchments that have internal sources of the solute to buffer the periodicity in episodic inputs, while episodic response dominates in source-limited catchments. The shift from episodic nitrate export in pristine catchments to chemostatic regimes in managed watersheds was attributed to legacy stores of nitrogen (built from continued fertilizer applications) that buffer interannual variations in biogeochemical processing. Fast degradation kinetics of pesticides prevents the build-up of legacy sources, and leads to episodic export. Analytical expressions were derived for the probability density functions of solute delivery ratio as a function of the stochastics of rainfall-runoff events and biogeochemical controls. Copyright 2011 by the American Geophysical Union.","author":[{"dropping-particle":"","family":"Basu","given":"Nandita B.","non-dropping-particle":"","parse-names":false,"suffix":""},{"dropping-particle":"","family":"Thompson","given":"Sally E.","non-dropping-particle":"","parse-names":false,"suffix":""},{"dropping-particle":"","family":"Rao","given":"P. Suresh C.","non-dropping-particle":"","parse-names":false,"suffix":""}],"container-title":"Water Resources Research","id":"ITEM-1","issue":"10","issued":{"date-parts":[["2011"]]},"page":"1-12","title":"Hydrologic and biogeochemical functioning of intensively managed catchments: A synthesis of top-down analyses","type":"article-journal","volume":"47"},"uris":["http://www.mendeley.com/documents/?uuid=5ae928b2-172a-40d4-b2da-18fe8e0f9e3f"]}],"mendeley":{"formattedCitation":"(Basu et al., 2011)","plainTextFormattedCitation":"(Basu et al., 2011)","previouslyFormattedCitation":"(Basu et al., 2011)"},"properties":{"noteIndex":0},"schema":"https://github.com/citation-style-language/schema/raw/master/csl-citation.json"}</w:instrText>
-      </w:r>
-      <w:r>
-        <w:rPr>
-          <w:rFonts w:ascii="Times New Roman" w:hAnsi="Times New Roman" w:cs="Times New Roman"/>
-          <w:sz w:val="24"/>
-          <w:szCs w:val="24"/>
-        </w:rPr>
-        <w:fldChar w:fldCharType="separate"/>
-      </w:r>
-      <w:r>
-        <w:rPr>
-          <w:rFonts w:ascii="Times New Roman" w:hAnsi="Times New Roman" w:cs="Times New Roman"/>
-          <w:noProof/>
-          <w:sz w:val="24"/>
-          <w:szCs w:val="24"/>
-        </w:rPr>
-        <w:t>(Basu et al., 2011)</w:t>
-      </w:r>
-      <w:r>
-        <w:rPr>
-          <w:rFonts w:ascii="Times New Roman" w:hAnsi="Times New Roman" w:cs="Times New Roman"/>
-          <w:sz w:val="24"/>
-          <w:szCs w:val="24"/>
-        </w:rPr>
-        <w:fldChar w:fldCharType="end"/>
-      </w:r>
-      <w:r>
-        <w:rPr>
-          <w:rFonts w:ascii="Times New Roman" w:hAnsi="Times New Roman" w:cs="Times New Roman"/>
-          <w:sz w:val="24"/>
-          <w:szCs w:val="24"/>
-        </w:rPr>
-        <w:t xml:space="preserve">. </w:t>
-      </w:r>
-      <w:r>
-        <w:rPr>
-          <w:rFonts w:ascii="Times New Roman" w:hAnsi="Times New Roman" w:cs="Times New Roman"/>
-          <w:sz w:val="24"/>
-          <w:szCs w:val="24"/>
-        </w:rPr>
-        <w:t xml:space="preserve">In the context of this study, </w:t>
-      </w:r>
-      <w:r>
-        <w:rPr>
-          <w:rFonts w:ascii="Times New Roman" w:hAnsi="Times New Roman" w:cs="Times New Roman"/>
-          <w:sz w:val="24"/>
-          <w:szCs w:val="24"/>
-        </w:rPr>
-        <w:t xml:space="preserve">we propose that this shift from source-limitation in unburned watersheds to chemostatic behavior in burned watershed is driven by the </w:t>
-      </w:r>
-      <w:r>
-        <w:rPr>
-          <w:rFonts w:ascii="Times New Roman" w:hAnsi="Times New Roman" w:cs="Times New Roman"/>
-          <w:sz w:val="24"/>
-          <w:szCs w:val="24"/>
-        </w:rPr>
-        <w:t>build</w:t>
-      </w:r>
-      <w:r>
-        <w:rPr>
-          <w:rFonts w:ascii="Times New Roman" w:hAnsi="Times New Roman" w:cs="Times New Roman"/>
-          <w:sz w:val="24"/>
-          <w:szCs w:val="24"/>
-        </w:rPr>
-        <w:t>-up</w:t>
-      </w:r>
-      <w:r>
-        <w:rPr>
-          <w:rFonts w:ascii="Times New Roman" w:hAnsi="Times New Roman" w:cs="Times New Roman"/>
-          <w:sz w:val="24"/>
-          <w:szCs w:val="24"/>
-        </w:rPr>
-        <w:t xml:space="preserve"> of N in </w:t>
-      </w:r>
-      <w:r>
-        <w:rPr>
-          <w:rFonts w:ascii="Times New Roman" w:hAnsi="Times New Roman" w:cs="Times New Roman"/>
-          <w:sz w:val="24"/>
-          <w:szCs w:val="24"/>
-        </w:rPr>
-        <w:t xml:space="preserve">the </w:t>
-      </w:r>
-      <w:r>
-        <w:rPr>
-          <w:rFonts w:ascii="Times New Roman" w:hAnsi="Times New Roman" w:cs="Times New Roman"/>
-          <w:sz w:val="24"/>
-          <w:szCs w:val="24"/>
-        </w:rPr>
-        <w:t xml:space="preserve">shallow groundwater </w:t>
-      </w:r>
-      <w:r>
-        <w:rPr>
-          <w:rFonts w:ascii="Times New Roman" w:hAnsi="Times New Roman" w:cs="Times New Roman"/>
-          <w:sz w:val="24"/>
-          <w:szCs w:val="24"/>
-        </w:rPr>
-        <w:t>of</w:t>
-      </w:r>
-      <w:r>
-        <w:rPr>
-          <w:rFonts w:ascii="Times New Roman" w:hAnsi="Times New Roman" w:cs="Times New Roman"/>
-          <w:sz w:val="24"/>
-          <w:szCs w:val="24"/>
-        </w:rPr>
-        <w:t xml:space="preserve"> burned watersheds. Our data demonstrate that groundwater </w:t>
-      </w:r>
-      <w:r>
-        <w:rPr>
-          <w:rFonts w:ascii="Times New Roman" w:hAnsi="Times New Roman" w:cs="Times New Roman"/>
-          <w:sz w:val="24"/>
-          <w:szCs w:val="24"/>
-        </w:rPr>
-        <w:t>NO</w:t>
-      </w:r>
-      <w:r>
-        <w:rPr>
-          <w:rFonts w:ascii="Times New Roman" w:hAnsi="Times New Roman" w:cs="Times New Roman"/>
-          <w:sz w:val="24"/>
-          <w:szCs w:val="24"/>
-          <w:vertAlign w:val="subscript"/>
-        </w:rPr>
-        <w:t>3</w:t>
-      </w:r>
-      <w:r>
-        <w:rPr>
-          <w:rFonts w:ascii="Times New Roman" w:hAnsi="Times New Roman" w:cs="Times New Roman"/>
-          <w:sz w:val="24"/>
-          <w:szCs w:val="24"/>
-          <w:vertAlign w:val="superscript"/>
-        </w:rPr>
-        <w:t>-</w:t>
-      </w:r>
+        <w:t>concentration</w:t>
+      </w:r>
+      <w:ins w:id="51" w:author="Covino,Tim" w:date="2022-04-20T17:59:00Z">
+        <w:r>
+          <w:rPr>
+            <w:rFonts w:ascii="Times New Roman" w:hAnsi="Times New Roman" w:cs="Times New Roman"/>
+            <w:sz w:val="24"/>
+            <w:szCs w:val="24"/>
+          </w:rPr>
+          <w:t>s were</w:t>
+        </w:r>
+      </w:ins>
       <w:r>
         <w:rPr>
           <w:rFonts w:ascii="Times New Roman" w:hAnsi="Times New Roman" w:cs="Times New Roman"/>
@@ -17090,14 +17498,16 @@
         </w:rPr>
         <w:t xml:space="preserve"> </w:t>
       </w:r>
-      <w:r>
-        <w:rPr>
-          <w:rFonts w:ascii="Times New Roman" w:hAnsi="Times New Roman" w:cs="Times New Roman"/>
-          <w:sz w:val="24"/>
-          <w:szCs w:val="24"/>
-        </w:rPr>
-        <w:t xml:space="preserve">concentration are </w:t>
-      </w:r>
+      <w:del w:id="52" w:author="Covino,Tim" w:date="2022-04-20T17:59:00Z">
+        <w:r>
+          <w:rPr>
+            <w:rFonts w:ascii="Times New Roman" w:hAnsi="Times New Roman" w:cs="Times New Roman"/>
+            <w:sz w:val="24"/>
+            <w:szCs w:val="24"/>
+          </w:rPr>
+          <w:delText xml:space="preserve">are </w:delText>
+        </w:r>
+      </w:del>
       <w:r>
         <w:rPr>
           <w:rFonts w:ascii="Times New Roman" w:hAnsi="Times New Roman" w:cs="Times New Roman"/>
@@ -17122,13 +17532,33 @@
         </w:rPr>
         <w:t xml:space="preserve"> unburned watersheds (Figure 7) and </w:t>
       </w:r>
-      <w:r>
-        <w:rPr>
-          <w:rFonts w:ascii="Times New Roman" w:hAnsi="Times New Roman" w:cs="Times New Roman"/>
-          <w:sz w:val="24"/>
-          <w:szCs w:val="24"/>
-        </w:rPr>
-        <w:t>are negati</w:t>
+      <w:ins w:id="53" w:author="Covino,Tim" w:date="2022-04-20T18:00:00Z">
+        <w:r>
+          <w:rPr>
+            <w:rFonts w:ascii="Times New Roman" w:hAnsi="Times New Roman" w:cs="Times New Roman"/>
+            <w:sz w:val="24"/>
+            <w:szCs w:val="24"/>
+          </w:rPr>
+          <w:t>we</w:t>
+        </w:r>
+      </w:ins>
+      <w:del w:id="54" w:author="Covino,Tim" w:date="2022-04-20T18:00:00Z">
+        <w:r>
+          <w:rPr>
+            <w:rFonts w:ascii="Times New Roman" w:hAnsi="Times New Roman" w:cs="Times New Roman"/>
+            <w:sz w:val="24"/>
+            <w:szCs w:val="24"/>
+          </w:rPr>
+          <w:delText>a</w:delText>
+        </w:r>
+      </w:del>
+      <w:r>
+        <w:rPr>
+          <w:rFonts w:ascii="Times New Roman" w:hAnsi="Times New Roman" w:cs="Times New Roman"/>
+          <w:sz w:val="24"/>
+          <w:szCs w:val="24"/>
+        </w:rPr>
+        <w:t>re negati</w:t>
       </w:r>
       <w:r>
         <w:rPr>
@@ -17432,7 +17862,23 @@
           <w:sz w:val="24"/>
           <w:szCs w:val="24"/>
         </w:rPr>
-        <w:t>. This is driven in part by increasing climate water deficits that have created unfavorable post-fire growing conditions and increased regeneration failures</w:t>
+        <w:t xml:space="preserve">. This is driven in part by increasing climate water deficits that have created unfavorable post-fire growing conditions and </w:t>
+      </w:r>
+      <w:commentRangeStart w:id="55"/>
+      <w:r>
+        <w:rPr>
+          <w:rFonts w:ascii="Times New Roman" w:hAnsi="Times New Roman" w:cs="Times New Roman"/>
+          <w:sz w:val="24"/>
+          <w:szCs w:val="24"/>
+        </w:rPr>
+        <w:t>increased regeneration failures</w:t>
+      </w:r>
+      <w:commentRangeEnd w:id="55"/>
+      <w:r>
+        <w:rPr>
+          <w:rStyle w:val="CommentReference"/>
+        </w:rPr>
+        <w:commentReference w:id="55"/>
       </w:r>
       <w:r>
         <w:t xml:space="preserve"> </w:t>
@@ -18287,7 +18733,31 @@
           <w:sz w:val="24"/>
           <w:szCs w:val="24"/>
         </w:rPr>
-        <w:t xml:space="preserve"> suggest also considering restoration strategies that enhance hydrologic connection, variable redox conditions, and slow residence times to maximize nitrate reductions (McCla</w:t>
+        <w:t xml:space="preserve"> suggest also considering restoration strategies that enhance hydrologic connection, variable redox conditions, and slow residence times to maximize </w:t>
+      </w:r>
+      <w:r>
+        <w:rPr>
+          <w:rFonts w:ascii="Times New Roman" w:hAnsi="Times New Roman" w:cs="Times New Roman"/>
+          <w:sz w:val="24"/>
+          <w:szCs w:val="24"/>
+          <w:highlight w:val="yellow"/>
+          <w:rPrChange w:id="56" w:author="Covino,Tim" w:date="2022-04-20T18:02:00Z">
+            <w:rPr>
+              <w:rFonts w:ascii="Times New Roman" w:hAnsi="Times New Roman" w:cs="Times New Roman"/>
+              <w:sz w:val="24"/>
+              <w:szCs w:val="24"/>
+            </w:rPr>
+          </w:rPrChange>
+        </w:rPr>
+        <w:t>nitrate</w:t>
+      </w:r>
+      <w:r>
+        <w:rPr>
+          <w:rFonts w:ascii="Times New Roman" w:hAnsi="Times New Roman" w:cs="Times New Roman"/>
+          <w:sz w:val="24"/>
+          <w:szCs w:val="24"/>
+        </w:rPr>
+        <w:t xml:space="preserve"> reductions (McCla</w:t>
       </w:r>
       <w:r>
         <w:rPr>
@@ -18411,8 +18881,17 @@
           <w:rFonts w:ascii="Times New Roman" w:hAnsi="Times New Roman" w:cs="Times New Roman"/>
           <w:sz w:val="24"/>
         </w:rPr>
-        <w:t xml:space="preserve">Stream N exports have remained elevated for decades after the Hayman fire indicating that post-fire impacts on ecosystem N cycling may persist longer than we </w:t>
-      </w:r>
+        <w:t xml:space="preserve">Stream N exports have remained elevated for decades after the Hayman fire indicating that post-fire impacts on ecosystem N cycling may persist longer than </w:t>
+      </w:r>
+      <w:del w:id="57" w:author="Covino,Tim" w:date="2022-04-20T18:02:00Z">
+        <w:r>
+          <w:rPr>
+            <w:rFonts w:ascii="Times New Roman" w:hAnsi="Times New Roman" w:cs="Times New Roman"/>
+            <w:sz w:val="24"/>
+          </w:rPr>
+          <w:delText xml:space="preserve">we </w:delText>
+        </w:r>
+      </w:del>
       <w:r>
         <w:rPr>
           <w:rFonts w:ascii="Times New Roman" w:hAnsi="Times New Roman" w:cs="Times New Roman"/>
@@ -18433,7 +18912,31 @@
           <w:sz w:val="24"/>
           <w:szCs w:val="24"/>
         </w:rPr>
-        <w:t xml:space="preserve">The goal of this research was to characterize the long-term persistence of elevated soil nutrient pools and turnover and investigate the mechanistic drivers of these trends. </w:t>
+        <w:t xml:space="preserve">The goal of this research was to characterize the </w:t>
+      </w:r>
+      <w:commentRangeStart w:id="58"/>
+      <w:r>
+        <w:rPr>
+          <w:rFonts w:ascii="Times New Roman" w:hAnsi="Times New Roman" w:cs="Times New Roman"/>
+          <w:sz w:val="24"/>
+          <w:szCs w:val="24"/>
+        </w:rPr>
+        <w:t xml:space="preserve">long-term persistence of elevated soil nutrient pools and turnover </w:t>
+      </w:r>
+      <w:commentRangeEnd w:id="58"/>
+      <w:r>
+        <w:rPr>
+          <w:rStyle w:val="CommentReference"/>
+        </w:rPr>
+        <w:commentReference w:id="58"/>
+      </w:r>
+      <w:r>
+        <w:rPr>
+          <w:rFonts w:ascii="Times New Roman" w:hAnsi="Times New Roman" w:cs="Times New Roman"/>
+          <w:sz w:val="24"/>
+          <w:szCs w:val="24"/>
+        </w:rPr>
+        <w:t xml:space="preserve">and investigate the mechanistic drivers of these trends. We hypothesized that </w:t>
       </w:r>
       <w:r>
         <w:rPr>
@@ -18442,7 +18945,7 @@
           <w:szCs w:val="24"/>
         </w:rPr>
         <w:lastRenderedPageBreak/>
-        <w:t>We hypothesized that soil inorganic N</w:t>
+        <w:t>soil inorganic N</w:t>
       </w:r>
       <w:r>
         <w:rPr>
@@ -18509,7 +19012,15 @@
           <w:rFonts w:ascii="Times New Roman" w:hAnsi="Times New Roman" w:cs="Times New Roman"/>
           <w:sz w:val="24"/>
         </w:rPr>
-        <w:t xml:space="preserve"> Therefore, persistent</w:t>
+        <w:t xml:space="preserve"> </w:t>
+      </w:r>
+      <w:commentRangeStart w:id="59"/>
+      <w:r>
+        <w:rPr>
+          <w:rFonts w:ascii="Times New Roman" w:hAnsi="Times New Roman" w:cs="Times New Roman"/>
+          <w:sz w:val="24"/>
+        </w:rPr>
+        <w:t>Therefore, persistent</w:t>
       </w:r>
       <w:r>
         <w:rPr>
@@ -18690,6 +19201,13 @@
           <w:sz w:val="24"/>
         </w:rPr>
         <w:t>substantially.</w:t>
+      </w:r>
+      <w:commentRangeEnd w:id="59"/>
+      <w:r>
+        <w:rPr>
+          <w:rStyle w:val="CommentReference"/>
+        </w:rPr>
+        <w:commentReference w:id="59"/>
       </w:r>
     </w:p>
     <w:p>
@@ -22303,10 +22821,190 @@
         <w:annotationRef/>
       </w:r>
       <w:r>
-        <w:t xml:space="preserve">This is awkward construction. </w:t>
-      </w:r>
-      <w:r>
-        <w:t xml:space="preserve">I’d recommend making this active voice. </w:t>
+        <w:t xml:space="preserve">This is awkward construction. I’d recommend making this active voice. </w:t>
+      </w:r>
+    </w:p>
+  </w:comment>
+  <w:comment w:id="30" w:author="Covino,Tim" w:date="2022-04-20T17:14:00Z" w:initials="C">
+    <w:p>
+      <w:pPr>
+        <w:pStyle w:val="CommentText"/>
+      </w:pPr>
+      <w:r>
+        <w:rPr>
+          <w:rStyle w:val="CommentReference"/>
+        </w:rPr>
+        <w:annotationRef/>
+      </w:r>
+      <w:r>
+        <w:t xml:space="preserve">I don’t follow. What does this mean here? </w:t>
+      </w:r>
+    </w:p>
+  </w:comment>
+  <w:comment w:id="31" w:author="Covino,Tim" w:date="2022-04-20T17:14:00Z" w:initials="C">
+    <w:p>
+      <w:pPr>
+        <w:pStyle w:val="CommentText"/>
+      </w:pPr>
+      <w:r>
+        <w:rPr>
+          <w:rStyle w:val="CommentReference"/>
+        </w:rPr>
+        <w:annotationRef/>
+      </w:r>
+      <w:r>
+        <w:t xml:space="preserve">What water bodies? Also soil water isn’t a water body. </w:t>
+      </w:r>
+    </w:p>
+  </w:comment>
+  <w:comment w:id="32" w:author="Covino,Tim" w:date="2022-04-20T17:15:00Z" w:initials="C">
+    <w:p>
+      <w:pPr>
+        <w:pStyle w:val="CommentText"/>
+      </w:pPr>
+      <w:r>
+        <w:rPr>
+          <w:rStyle w:val="CommentReference"/>
+        </w:rPr>
+        <w:annotationRef/>
+      </w:r>
+      <w:r>
+        <w:t xml:space="preserve">This is confusing because here you are talking about water samples. But up on line 227 you note that NH4 is the dominant form in soils: </w:t>
+      </w:r>
+      <w:r>
+        <w:rPr>
+          <w:rFonts w:ascii="Times New Roman" w:hAnsi="Times New Roman" w:cs="Times New Roman"/>
+          <w:sz w:val="24"/>
+          <w:szCs w:val="24"/>
+        </w:rPr>
+        <w:t>NO</w:t>
+      </w:r>
+      <w:r>
+        <w:rPr>
+          <w:rFonts w:ascii="Times New Roman" w:hAnsi="Times New Roman" w:cs="Times New Roman"/>
+          <w:sz w:val="24"/>
+          <w:szCs w:val="24"/>
+          <w:vertAlign w:val="subscript"/>
+        </w:rPr>
+        <w:t>3</w:t>
+      </w:r>
+      <w:r>
+        <w:rPr>
+          <w:rFonts w:ascii="Times New Roman" w:hAnsi="Times New Roman" w:cs="Times New Roman"/>
+          <w:sz w:val="24"/>
+          <w:szCs w:val="24"/>
+          <w:vertAlign w:val="superscript"/>
+        </w:rPr>
+        <w:t>-</w:t>
+      </w:r>
+      <w:r>
+        <w:rPr>
+          <w:rFonts w:ascii="Times New Roman" w:hAnsi="Times New Roman" w:cs="Times New Roman"/>
+          <w:sz w:val="24"/>
+          <w:szCs w:val="24"/>
+        </w:rPr>
+        <w:t xml:space="preserve"> comprised 51% of DIN on average in burned soils and 34% in unburned soils.</w:t>
+      </w:r>
+      <w:r>
+        <w:rPr>
+          <w:rFonts w:ascii="Times New Roman" w:hAnsi="Times New Roman" w:cs="Times New Roman"/>
+          <w:sz w:val="24"/>
+          <w:szCs w:val="24"/>
+        </w:rPr>
+        <w:t xml:space="preserve"> </w:t>
+      </w:r>
+      <w:proofErr w:type="gramStart"/>
+      <w:r>
+        <w:rPr>
+          <w:rFonts w:ascii="Times New Roman" w:hAnsi="Times New Roman" w:cs="Times New Roman"/>
+          <w:sz w:val="24"/>
+          <w:szCs w:val="24"/>
+        </w:rPr>
+        <w:t>So</w:t>
+      </w:r>
+      <w:proofErr w:type="gramEnd"/>
+      <w:r>
+        <w:rPr>
+          <w:rFonts w:ascii="Times New Roman" w:hAnsi="Times New Roman" w:cs="Times New Roman"/>
+          <w:sz w:val="24"/>
+          <w:szCs w:val="24"/>
+        </w:rPr>
+        <w:t xml:space="preserve"> it needs to be clearer when you are talking about water and when you are talking about soil. </w:t>
+      </w:r>
+    </w:p>
+  </w:comment>
+  <w:comment w:id="42" w:author="Covino,Tim" w:date="2022-04-20T17:57:00Z" w:initials="C">
+    <w:p>
+      <w:pPr>
+        <w:pStyle w:val="CommentText"/>
+      </w:pPr>
+      <w:r>
+        <w:rPr>
+          <w:rStyle w:val="CommentReference"/>
+        </w:rPr>
+        <w:annotationRef/>
+      </w:r>
+      <w:r>
+        <w:t>17 years post-fire</w:t>
+      </w:r>
+    </w:p>
+  </w:comment>
+  <w:comment w:id="55" w:author="Covino,Tim" w:date="2022-04-20T18:01:00Z" w:initials="C">
+    <w:p>
+      <w:pPr>
+        <w:pStyle w:val="CommentText"/>
+      </w:pPr>
+      <w:r>
+        <w:rPr>
+          <w:rStyle w:val="CommentReference"/>
+        </w:rPr>
+        <w:annotationRef/>
+      </w:r>
+      <w:r>
+        <w:t xml:space="preserve">Increased failures </w:t>
+      </w:r>
+      <w:proofErr w:type="gramStart"/>
+      <w:r>
+        <w:t>is</w:t>
+      </w:r>
+      <w:proofErr w:type="gramEnd"/>
+      <w:r>
+        <w:t xml:space="preserve"> an odd way to state this. </w:t>
+      </w:r>
+    </w:p>
+  </w:comment>
+  <w:comment w:id="58" w:author="Covino,Tim" w:date="2022-04-20T18:03:00Z" w:initials="C">
+    <w:p>
+      <w:pPr>
+        <w:pStyle w:val="CommentText"/>
+      </w:pPr>
+      <w:r>
+        <w:rPr>
+          <w:rStyle w:val="CommentReference"/>
+        </w:rPr>
+        <w:annotationRef/>
+      </w:r>
+      <w:r>
+        <w:t xml:space="preserve">We didn’t. know if there was elevated N in soils but we wanted to see if that was why there was still elevated N in streams. </w:t>
+      </w:r>
+    </w:p>
+  </w:comment>
+  <w:comment w:id="59" w:author="Covino,Tim" w:date="2022-04-20T18:04:00Z" w:initials="C">
+    <w:p>
+      <w:pPr>
+        <w:pStyle w:val="CommentText"/>
+      </w:pPr>
+      <w:r>
+        <w:rPr>
+          <w:rStyle w:val="CommentReference"/>
+        </w:rPr>
+        <w:annotationRef/>
+      </w:r>
+      <w:r>
+        <w:t xml:space="preserve">I agree but this can be said more simply. I wouldn’t start with what they aren’t driven by. Flip it. </w:t>
+      </w:r>
+      <w:r>
+        <w:t xml:space="preserve">Sustained elevations in N concentration seem to be a product of low vegetative demand associated with conversion from forest to grassland. </w:t>
       </w:r>
     </w:p>
   </w:comment>
@@ -22318,6 +23016,13 @@
   <w15:commentEx w15:paraId="7DFA145C" w15:done="0"/>
   <w15:commentEx w15:paraId="4B77F5C4" w15:done="0"/>
   <w15:commentEx w15:paraId="1529C6C6" w15:done="0"/>
+  <w15:commentEx w15:paraId="03FA3CEC" w15:done="0"/>
+  <w15:commentEx w15:paraId="6DEA9494" w15:done="0"/>
+  <w15:commentEx w15:paraId="4B399B85" w15:done="0"/>
+  <w15:commentEx w15:paraId="3480963F" w15:done="0"/>
+  <w15:commentEx w15:paraId="7CB0BEB5" w15:done="0"/>
+  <w15:commentEx w15:paraId="48D8075B" w15:done="0"/>
+  <w15:commentEx w15:paraId="6AFAE560" w15:done="0"/>
 </w15:commentsEx>
 </file>
 
@@ -22326,6 +23031,13 @@
   <w16cex:commentExtensible w16cex:durableId="260A723D" w16cex:dateUtc="2022-04-20T17:51:00Z"/>
   <w16cex:commentExtensible w16cex:durableId="260A8314" w16cex:dateUtc="2022-04-20T19:03:00Z"/>
   <w16cex:commentExtensible w16cex:durableId="260A83C0" w16cex:dateUtc="2022-04-20T19:06:00Z"/>
+  <w16cex:commentExtensible w16cex:durableId="260ABDF4" w16cex:dateUtc="2022-04-20T23:14:00Z"/>
+  <w16cex:commentExtensible w16cex:durableId="260ABE0B" w16cex:dateUtc="2022-04-20T23:14:00Z"/>
+  <w16cex:commentExtensible w16cex:durableId="260ABE45" w16cex:dateUtc="2022-04-20T23:15:00Z"/>
+  <w16cex:commentExtensible w16cex:durableId="260AC813" w16cex:dateUtc="2022-04-20T23:57:00Z"/>
+  <w16cex:commentExtensible w16cex:durableId="260AC8E3" w16cex:dateUtc="2022-04-21T00:01:00Z"/>
+  <w16cex:commentExtensible w16cex:durableId="260AC96D" w16cex:dateUtc="2022-04-21T00:03:00Z"/>
+  <w16cex:commentExtensible w16cex:durableId="260AC9B1" w16cex:dateUtc="2022-04-21T00:04:00Z"/>
 </w16cex:commentsExtensible>
 </file>
 
@@ -22334,6 +23046,13 @@
   <w16cid:commentId w16cid:paraId="7DFA145C" w16cid:durableId="260A723D"/>
   <w16cid:commentId w16cid:paraId="4B77F5C4" w16cid:durableId="260A8314"/>
   <w16cid:commentId w16cid:paraId="1529C6C6" w16cid:durableId="260A83C0"/>
+  <w16cid:commentId w16cid:paraId="03FA3CEC" w16cid:durableId="260ABDF4"/>
+  <w16cid:commentId w16cid:paraId="6DEA9494" w16cid:durableId="260ABE0B"/>
+  <w16cid:commentId w16cid:paraId="4B399B85" w16cid:durableId="260ABE45"/>
+  <w16cid:commentId w16cid:paraId="3480963F" w16cid:durableId="260AC813"/>
+  <w16cid:commentId w16cid:paraId="7CB0BEB5" w16cid:durableId="260AC8E3"/>
+  <w16cid:commentId w16cid:paraId="48D8075B" w16cid:durableId="260AC96D"/>
+  <w16cid:commentId w16cid:paraId="6AFAE560" w16cid:durableId="260AC9B1"/>
 </w16cid:commentsIds>
 </file>
 
